--- a/공유 자료 모음(논문, 학습자료 등)/기획서 출처정리.docx
+++ b/공유 자료 모음(논문, 학습자료 등)/기획서 출처정리.docx
@@ -45,7 +45,6 @@
         </w:numPr>
         <w:ind w:leftChars="0"/>
         <w:rPr>
-          <w:rFonts w:hint="eastAsia"/>
           <w:b/>
           <w:bCs/>
           <w:sz w:val="18"/>
@@ -99,43 +98,7 @@
             <w:sz w:val="18"/>
             <w:szCs w:val="18"/>
           </w:rPr>
-          <w:t>https://ww</w:t>
-        </w:r>
-        <w:r>
-          <w:rPr>
-            <w:rStyle w:val="Hyperlink"/>
-            <w:rFonts w:ascii="맑은 고딕" w:eastAsia="맑은 고딕" w:hAnsi="맑은 고딕" w:hint="eastAsia"/>
-            <w:sz w:val="18"/>
-            <w:szCs w:val="18"/>
-          </w:rPr>
-          <w:t>w</w:t>
-        </w:r>
-        <w:r>
-          <w:rPr>
-            <w:rStyle w:val="Hyperlink"/>
-            <w:rFonts w:ascii="맑은 고딕" w:eastAsia="맑은 고딕" w:hAnsi="맑은 고딕" w:hint="eastAsia"/>
-            <w:sz w:val="18"/>
-            <w:szCs w:val="18"/>
-          </w:rPr>
-          <w:t>.hanteonews.com</w:t>
-        </w:r>
-        <w:r>
-          <w:rPr>
-            <w:rStyle w:val="Hyperlink"/>
-            <w:rFonts w:ascii="맑은 고딕" w:eastAsia="맑은 고딕" w:hAnsi="맑은 고딕" w:hint="eastAsia"/>
-            <w:sz w:val="18"/>
-            <w:szCs w:val="18"/>
-          </w:rPr>
-          <w:t>/</w:t>
-        </w:r>
-        <w:r>
-          <w:rPr>
-            <w:rStyle w:val="Hyperlink"/>
-            <w:rFonts w:ascii="맑은 고딕" w:eastAsia="맑은 고딕" w:hAnsi="맑은 고딕" w:hint="eastAsia"/>
-            <w:sz w:val="18"/>
-            <w:szCs w:val="18"/>
-          </w:rPr>
-          <w:t>ko/article/fans?fc=23301</w:t>
+          <w:t>https://www.hanteonews.com/ko/article/fans?fc=23301</w:t>
         </w:r>
       </w:hyperlink>
     </w:p>
@@ -379,27 +342,7 @@
             <w:szCs w:val="18"/>
             <w:u w:color="0000FF"/>
           </w:rPr>
-          <w:t>https://www.ytn.co.kr/_l</w:t>
-        </w:r>
-        <w:r>
-          <w:rPr>
-            <w:rStyle w:val="Hyperlink"/>
-            <w:rFonts w:ascii="맑은 고딕" w:eastAsia="맑은 고딕" w:hAnsi="맑은 고딕" w:hint="eastAsia"/>
-            <w:sz w:val="18"/>
-            <w:szCs w:val="18"/>
-            <w:u w:color="0000FF"/>
-          </w:rPr>
-          <w:t>n</w:t>
-        </w:r>
-        <w:r>
-          <w:rPr>
-            <w:rStyle w:val="Hyperlink"/>
-            <w:rFonts w:ascii="맑은 고딕" w:eastAsia="맑은 고딕" w:hAnsi="맑은 고딕" w:hint="eastAsia"/>
-            <w:sz w:val="18"/>
-            <w:szCs w:val="18"/>
-            <w:u w:color="0000FF"/>
-          </w:rPr>
-          <w:t>/0106_201812201610496264</w:t>
+          <w:t>https://www.ytn.co.kr/_ln/0106_201812201610496264</w:t>
         </w:r>
       </w:hyperlink>
     </w:p>
@@ -421,17 +364,7 @@
           <w:sz w:val="18"/>
           <w:szCs w:val="18"/>
         </w:rPr>
-        <w:t xml:space="preserve">경제적 </w:t>
-      </w:r>
-      <w:r>
-        <w:rPr>
-          <w:rFonts w:ascii="맑은 고딕" w:eastAsia="맑은 고딕" w:hAnsi="맑은 고딕" w:hint="eastAsia"/>
-          <w:b/>
-          <w:bCs/>
-          <w:sz w:val="18"/>
-          <w:szCs w:val="18"/>
-        </w:rPr>
-        <w:t>배경</w:t>
+        <w:t>경제적 배경</w:t>
       </w:r>
     </w:p>
     <w:p>
@@ -450,25 +383,7 @@
             <w:sz w:val="18"/>
             <w:szCs w:val="18"/>
           </w:rPr>
-          <w:t>https://www.m-i.kr/news/</w:t>
-        </w:r>
-        <w:r>
-          <w:rPr>
-            <w:rStyle w:val="Hyperlink"/>
-            <w:rFonts w:ascii="맑은 고딕" w:eastAsia="맑은 고딕" w:hAnsi="맑은 고딕" w:hint="eastAsia"/>
-            <w:sz w:val="18"/>
-            <w:szCs w:val="18"/>
-          </w:rPr>
-          <w:t>a</w:t>
-        </w:r>
-        <w:r>
-          <w:rPr>
-            <w:rStyle w:val="Hyperlink"/>
-            <w:rFonts w:ascii="맑은 고딕" w:eastAsia="맑은 고딕" w:hAnsi="맑은 고딕" w:hint="eastAsia"/>
-            <w:sz w:val="18"/>
-            <w:szCs w:val="18"/>
-          </w:rPr>
-          <w:t>rticleView.html?idxno=836661</w:t>
+          <w:t>https://www.m-i.kr/news/articleView.html?idxno=836661</w:t>
         </w:r>
       </w:hyperlink>
     </w:p>
@@ -479,6 +394,11 @@
           <w:ilvl w:val="2"/>
           <w:numId w:val="2"/>
         </w:numPr>
+        <w:rPr>
+          <w:rStyle w:val="Hyperlink"/>
+          <w:color w:val="000000"/>
+          <w:u w:val="none"/>
+        </w:rPr>
       </w:pPr>
       <w:hyperlink r:id="rId11" w:history="1">
         <w:r>
@@ -497,6 +417,99 @@
       <w:pPr>
         <w:pStyle w:val="a"/>
         <w:numPr>
+          <w:ilvl w:val="2"/>
+          <w:numId w:val="2"/>
+        </w:numPr>
+      </w:pPr>
+      <w:hyperlink r:id="rId12" w:history="1">
+        <w:r>
+          <w:rPr>
+            <w:rStyle w:val="Hyperlink"/>
+          </w:rPr>
+          <w:t>https://www.fnnews.com/news/202212041310380637</w:t>
+        </w:r>
+      </w:hyperlink>
+    </w:p>
+    <w:p>
+      <w:pPr>
+        <w:pStyle w:val="a"/>
+        <w:numPr>
+          <w:ilvl w:val="2"/>
+          <w:numId w:val="2"/>
+        </w:numPr>
+      </w:pPr>
+      <w:r>
+        <w:rPr>
+          <w:rFonts w:hint="eastAsia"/>
+        </w:rPr>
+        <w:t>2</w:t>
+      </w:r>
+      <w:r>
+        <w:t xml:space="preserve">019, </w:t>
+      </w:r>
+      <w:r>
+        <w:t>2022</w:t>
+      </w:r>
+      <w:r>
+        <w:t>년</w:t>
+      </w:r>
+      <w:r>
+        <w:t xml:space="preserve"> </w:t>
+      </w:r>
+      <w:r>
+        <w:t>경제정책방향</w:t>
+      </w:r>
+      <w:r>
+        <w:t>F.pdf</w:t>
+      </w:r>
+    </w:p>
+    <w:p>
+      <w:pPr>
+        <w:pStyle w:val="a"/>
+        <w:numPr>
+          <w:ilvl w:val="2"/>
+          <w:numId w:val="2"/>
+        </w:numPr>
+      </w:pPr>
+      <w:hyperlink r:id="rId13" w:history="1">
+        <w:r>
+          <w:rPr>
+            <w:rStyle w:val="Hyperlink"/>
+          </w:rPr>
+          <w:t>https://www.yna.co.kr/view/AKR20221202146700002?input=1195m</w:t>
+        </w:r>
+      </w:hyperlink>
+    </w:p>
+    <w:p>
+      <w:pPr>
+        <w:pStyle w:val="a"/>
+        <w:numPr>
+          <w:ilvl w:val="2"/>
+          <w:numId w:val="2"/>
+        </w:numPr>
+      </w:pPr>
+      <w:hyperlink r:id="rId14" w:history="1">
+        <w:r>
+          <w:rPr>
+            <w:rStyle w:val="Hyperlink"/>
+          </w:rPr>
+          <w:t>https://biz.sbs.co.kr/article/20000092905?division=NAVER</w:t>
+        </w:r>
+      </w:hyperlink>
+    </w:p>
+    <w:p>
+      <w:pPr>
+        <w:pStyle w:val="a"/>
+        <w:numPr>
+          <w:ilvl w:val="2"/>
+          <w:numId w:val="2"/>
+        </w:numPr>
+      </w:pPr>
+    </w:p>
+    <w:p>
+      <w:pPr>
+        <w:pStyle w:val="a"/>
+        <w:numPr>
           <w:ilvl w:val="1"/>
           <w:numId w:val="2"/>
         </w:numPr>
@@ -526,7 +539,7 @@
           <w:szCs w:val="18"/>
         </w:rPr>
       </w:pPr>
-      <w:hyperlink r:id="rId12" w:history="1">
+      <w:hyperlink r:id="rId15" w:history="1">
         <w:r>
           <w:rPr>
             <w:rStyle w:val="Hyperlink"/>
@@ -535,27 +548,7 @@
             <w:szCs w:val="18"/>
             <w:u w:color="0000FF"/>
           </w:rPr>
-          <w:t>https://www.ytn.co.kr/_ln/0106_201812</w:t>
-        </w:r>
-        <w:r>
-          <w:rPr>
-            <w:rStyle w:val="Hyperlink"/>
-            <w:rFonts w:ascii="맑은 고딕" w:eastAsia="맑은 고딕" w:hAnsi="맑은 고딕" w:hint="eastAsia"/>
-            <w:sz w:val="18"/>
-            <w:szCs w:val="18"/>
-            <w:u w:color="0000FF"/>
-          </w:rPr>
-          <w:t>2</w:t>
-        </w:r>
-        <w:r>
-          <w:rPr>
-            <w:rStyle w:val="Hyperlink"/>
-            <w:rFonts w:ascii="맑은 고딕" w:eastAsia="맑은 고딕" w:hAnsi="맑은 고딕" w:hint="eastAsia"/>
-            <w:sz w:val="18"/>
-            <w:szCs w:val="18"/>
-            <w:u w:color="0000FF"/>
-          </w:rPr>
-          <w:t>01610496264</w:t>
+          <w:t>https://www.ytn.co.kr/_ln/0106_201812201610496264</w:t>
         </w:r>
       </w:hyperlink>
     </w:p>
@@ -577,17 +570,7 @@
           <w:sz w:val="18"/>
           <w:szCs w:val="18"/>
         </w:rPr>
-        <w:t>사회적</w:t>
-      </w:r>
-      <w:r>
-        <w:rPr>
-          <w:rFonts w:ascii="맑은 고딕" w:eastAsia="맑은 고딕" w:hAnsi="맑은 고딕" w:hint="eastAsia"/>
-          <w:b/>
-          <w:bCs/>
-          <w:sz w:val="18"/>
-          <w:szCs w:val="18"/>
-        </w:rPr>
-        <w:t xml:space="preserve"> 배경</w:t>
+        <w:t>사회적 배경</w:t>
       </w:r>
     </w:p>
     <w:p>
@@ -602,210 +585,7 @@
           <w:szCs w:val="18"/>
         </w:rPr>
       </w:pPr>
-      <w:hyperlink r:id="rId13" w:history="1">
-        <w:r>
-          <w:rPr>
-            <w:rStyle w:val="Hyperlink"/>
-            <w:rFonts w:ascii="맑은 고딕" w:eastAsia="맑은 고딕" w:hAnsi="맑은 고딕" w:hint="eastAsia"/>
-            <w:sz w:val="18"/>
-            <w:szCs w:val="18"/>
-          </w:rPr>
-          <w:t>http://www</w:t>
-        </w:r>
-        <w:r>
-          <w:rPr>
-            <w:rStyle w:val="Hyperlink"/>
-            <w:rFonts w:ascii="맑은 고딕" w:eastAsia="맑은 고딕" w:hAnsi="맑은 고딕" w:hint="eastAsia"/>
-            <w:sz w:val="18"/>
-            <w:szCs w:val="18"/>
-          </w:rPr>
-          <w:t>.</w:t>
-        </w:r>
-        <w:r>
-          <w:rPr>
-            <w:rStyle w:val="Hyperlink"/>
-            <w:rFonts w:ascii="맑은 고딕" w:eastAsia="맑은 고딕" w:hAnsi="맑은 고딕" w:hint="eastAsia"/>
-            <w:sz w:val="18"/>
-            <w:szCs w:val="18"/>
-          </w:rPr>
-          <w:t>kunews.ac.kr/news/articleView.html?idxno=30376</w:t>
-        </w:r>
-      </w:hyperlink>
-    </w:p>
-    <w:p>
-      <w:pPr>
-        <w:pStyle w:val="a"/>
-        <w:numPr>
-          <w:ilvl w:val="2"/>
-          <w:numId w:val="2"/>
-        </w:numPr>
-        <w:rPr>
-          <w:sz w:val="18"/>
-          <w:szCs w:val="18"/>
-        </w:rPr>
-      </w:pPr>
-      <w:hyperlink r:id="rId14" w:history="1">
-        <w:r>
-          <w:rPr>
-            <w:rStyle w:val="Hyperlink"/>
-            <w:sz w:val="18"/>
-            <w:szCs w:val="18"/>
-          </w:rPr>
-          <w:t>https://www.openad</w:t>
-        </w:r>
-        <w:r>
-          <w:rPr>
-            <w:rStyle w:val="Hyperlink"/>
-            <w:sz w:val="18"/>
-            <w:szCs w:val="18"/>
-          </w:rPr>
-          <w:t>s</w:t>
-        </w:r>
-        <w:r>
-          <w:rPr>
-            <w:rStyle w:val="Hyperlink"/>
-            <w:sz w:val="18"/>
-            <w:szCs w:val="18"/>
-          </w:rPr>
-          <w:t>.co.kr/content/contentDetail?contsId=6110</w:t>
-        </w:r>
-      </w:hyperlink>
-    </w:p>
-    <w:p>
-      <w:pPr>
-        <w:pStyle w:val="a"/>
-        <w:numPr>
-          <w:ilvl w:val="2"/>
-          <w:numId w:val="2"/>
-        </w:numPr>
-        <w:ind w:left="1200"/>
-        <w:rPr>
-          <w:sz w:val="18"/>
-          <w:szCs w:val="18"/>
-        </w:rPr>
-      </w:pPr>
-    </w:p>
-    <w:p>
-      <w:pPr>
-        <w:pStyle w:val="a"/>
-        <w:numPr>
-          <w:ilvl w:val="1"/>
-          <w:numId w:val="2"/>
-        </w:numPr>
-        <w:wordWrap/>
-        <w:jc w:val="left"/>
-      </w:pPr>
-      <w:r>
-        <w:rPr>
-          <w:rFonts w:ascii="맑은 고딕" w:eastAsia="맑은 고딕" w:hAnsi="맑은 고딕" w:hint="eastAsia"/>
-          <w:b/>
-          <w:bCs/>
-          <w:sz w:val="18"/>
-          <w:szCs w:val="18"/>
-        </w:rPr>
-        <w:t>기술</w:t>
-      </w:r>
-      <w:r>
-        <w:rPr>
-          <w:rFonts w:ascii="맑은 고딕" w:eastAsia="맑은 고딕" w:hAnsi="맑은 고딕" w:hint="eastAsia"/>
-          <w:b/>
-          <w:bCs/>
-          <w:sz w:val="18"/>
-          <w:szCs w:val="18"/>
-        </w:rPr>
-        <w:t>적 배경</w:t>
-      </w:r>
-    </w:p>
-    <w:p>
-      <w:pPr>
-        <w:pStyle w:val="a"/>
-        <w:numPr>
-          <w:ilvl w:val="2"/>
-          <w:numId w:val="2"/>
-        </w:numPr>
-        <w:rPr>
-          <w:rFonts w:hint="eastAsia"/>
-        </w:rPr>
-      </w:pPr>
-      <w:hyperlink r:id="rId15" w:history="1">
-        <w:r>
-          <w:rPr>
-            <w:rStyle w:val="Hyperlink"/>
-            <w:rFonts w:ascii="맑은 고딕" w:eastAsia="맑은 고딕" w:hAnsi="맑은 고딕" w:hint="eastAsia"/>
-          </w:rPr>
-          <w:t>https://rubbe</w:t>
-        </w:r>
-        <w:r>
-          <w:rPr>
-            <w:rStyle w:val="Hyperlink"/>
-            <w:rFonts w:ascii="맑은 고딕" w:eastAsia="맑은 고딕" w:hAnsi="맑은 고딕" w:hint="eastAsia"/>
-          </w:rPr>
-          <w:t>r</w:t>
-        </w:r>
-        <w:r>
-          <w:rPr>
-            <w:rStyle w:val="Hyperlink"/>
-            <w:rFonts w:ascii="맑은 고딕" w:eastAsia="맑은 고딕" w:hAnsi="맑은 고딕" w:hint="eastAsia"/>
-          </w:rPr>
-          <w:t>-tree.tistory.com/119</w:t>
-        </w:r>
-      </w:hyperlink>
-    </w:p>
-    <w:p>
-      <w:pPr>
-        <w:pStyle w:val="a"/>
-        <w:numPr>
-          <w:ilvl w:val="2"/>
-          <w:numId w:val="2"/>
-        </w:numPr>
-        <w:wordWrap/>
-        <w:jc w:val="left"/>
-      </w:pPr>
       <w:hyperlink r:id="rId16" w:history="1">
-        <w:r>
-          <w:rPr>
-            <w:rStyle w:val="Hyperlink"/>
-            <w:rFonts w:ascii="맑은 고딕" w:eastAsia="맑은 고딕" w:hAnsi="맑은 고딕"/>
-          </w:rPr>
-          <w:t>https://www.hindawi.com/journals/cin/2020/8875910/</w:t>
-        </w:r>
-      </w:hyperlink>
-    </w:p>
-    <w:p>
-      <w:pPr>
-        <w:pStyle w:val="a"/>
-        <w:numPr>
-          <w:ilvl w:val="1"/>
-          <w:numId w:val="2"/>
-        </w:numPr>
-        <w:wordWrap/>
-        <w:jc w:val="left"/>
-      </w:pPr>
-      <w:r>
-        <w:rPr>
-          <w:rFonts w:ascii="맑은 고딕" w:eastAsia="맑은 고딕" w:hAnsi="맑은 고딕" w:hint="eastAsia"/>
-          <w:b/>
-          <w:bCs/>
-          <w:sz w:val="18"/>
-          <w:szCs w:val="18"/>
-        </w:rPr>
-        <w:t>사회적 배경</w:t>
-      </w:r>
-    </w:p>
-    <w:p>
-      <w:pPr>
-        <w:pStyle w:val="a"/>
-        <w:numPr>
-          <w:ilvl w:val="2"/>
-          <w:numId w:val="2"/>
-        </w:numPr>
-        <w:ind w:left="1200"/>
-        <w:rPr>
-          <w:sz w:val="18"/>
-          <w:szCs w:val="18"/>
-        </w:rPr>
-      </w:pPr>
-      <w:hyperlink r:id="rId17" w:history="1">
         <w:r>
           <w:rPr>
             <w:rStyle w:val="Hyperlink"/>
@@ -825,11 +605,14 @@
           <w:numId w:val="2"/>
         </w:numPr>
         <w:rPr>
-          <w:sz w:val="18"/>
-          <w:szCs w:val="18"/>
-        </w:rPr>
-      </w:pPr>
-      <w:hyperlink r:id="rId18" w:history="1">
+          <w:rStyle w:val="Hyperlink"/>
+          <w:color w:val="000000"/>
+          <w:sz w:val="18"/>
+          <w:szCs w:val="18"/>
+          <w:u w:val="none"/>
+        </w:rPr>
+      </w:pPr>
+      <w:hyperlink r:id="rId17" w:history="1">
         <w:r>
           <w:rPr>
             <w:rStyle w:val="Hyperlink"/>
@@ -843,7 +626,2320 @@
     <w:p>
       <w:pPr>
         <w:pStyle w:val="a"/>
-        <w:ind w:left="800"/>
+        <w:numPr>
+          <w:ilvl w:val="2"/>
+          <w:numId w:val="2"/>
+        </w:numPr>
+        <w:rPr>
+          <w:sz w:val="18"/>
+          <w:szCs w:val="18"/>
+        </w:rPr>
+      </w:pPr>
+      <w:r>
+        <w:rPr>
+          <w:rFonts w:hint="eastAsia"/>
+          <w:sz w:val="18"/>
+          <w:szCs w:val="18"/>
+        </w:rPr>
+        <w:t>코로나</w:t>
+      </w:r>
+      <w:r>
+        <w:rPr>
+          <w:sz w:val="18"/>
+          <w:szCs w:val="18"/>
+        </w:rPr>
+        <w:t>+</w:t>
+      </w:r>
+      <w:r>
+        <w:rPr>
+          <w:sz w:val="18"/>
+          <w:szCs w:val="18"/>
+        </w:rPr>
+        <w:t>이후</w:t>
+      </w:r>
+      <w:r>
+        <w:rPr>
+          <w:sz w:val="18"/>
+          <w:szCs w:val="18"/>
+        </w:rPr>
+        <w:t>+</w:t>
+      </w:r>
+      <w:r>
+        <w:rPr>
+          <w:sz w:val="18"/>
+          <w:szCs w:val="18"/>
+        </w:rPr>
+        <w:t>디지털</w:t>
+      </w:r>
+      <w:r>
+        <w:rPr>
+          <w:sz w:val="18"/>
+          <w:szCs w:val="18"/>
+        </w:rPr>
+        <w:t>+</w:t>
+      </w:r>
+      <w:r>
+        <w:rPr>
+          <w:sz w:val="18"/>
+          <w:szCs w:val="18"/>
+        </w:rPr>
+        <w:t>전환</w:t>
+      </w:r>
+      <w:r>
+        <w:rPr>
+          <w:sz w:val="18"/>
+          <w:szCs w:val="18"/>
+        </w:rPr>
+        <w:t>+</w:t>
+      </w:r>
+      <w:r>
+        <w:rPr>
+          <w:sz w:val="18"/>
+          <w:szCs w:val="18"/>
+        </w:rPr>
+        <w:t>가속화에</w:t>
+      </w:r>
+      <w:r>
+        <w:rPr>
+          <w:sz w:val="18"/>
+          <w:szCs w:val="18"/>
+        </w:rPr>
+        <w:t>+</w:t>
+      </w:r>
+      <w:r>
+        <w:rPr>
+          <w:sz w:val="18"/>
+          <w:szCs w:val="18"/>
+        </w:rPr>
+        <w:t>따른</w:t>
+      </w:r>
+      <w:r>
+        <w:rPr>
+          <w:sz w:val="18"/>
+          <w:szCs w:val="18"/>
+        </w:rPr>
+        <w:t>+</w:t>
+      </w:r>
+      <w:r>
+        <w:rPr>
+          <w:sz w:val="18"/>
+          <w:szCs w:val="18"/>
+        </w:rPr>
+        <w:t>소비자정책</w:t>
+      </w:r>
+      <w:r>
+        <w:rPr>
+          <w:sz w:val="18"/>
+          <w:szCs w:val="18"/>
+        </w:rPr>
+        <w:t>+</w:t>
+      </w:r>
+      <w:r>
+        <w:rPr>
+          <w:sz w:val="18"/>
+          <w:szCs w:val="18"/>
+        </w:rPr>
+        <w:t>방향</w:t>
+      </w:r>
+      <w:r>
+        <w:rPr>
+          <w:sz w:val="18"/>
+          <w:szCs w:val="18"/>
+        </w:rPr>
+        <w:t>+</w:t>
+      </w:r>
+      <w:r>
+        <w:rPr>
+          <w:sz w:val="18"/>
+          <w:szCs w:val="18"/>
+        </w:rPr>
+        <w:t>연구</w:t>
+      </w:r>
+      <w:r>
+        <w:rPr>
+          <w:rFonts w:hint="eastAsia"/>
+          <w:sz w:val="18"/>
+          <w:szCs w:val="18"/>
+        </w:rPr>
+        <w:t>.</w:t>
+      </w:r>
+      <w:r>
+        <w:rPr>
+          <w:sz w:val="18"/>
+          <w:szCs w:val="18"/>
+        </w:rPr>
+        <w:t>pdf</w:t>
+      </w:r>
+    </w:p>
+    <w:p>
+      <w:pPr>
+        <w:pStyle w:val="a"/>
+        <w:numPr>
+          <w:ilvl w:val="2"/>
+          <w:numId w:val="2"/>
+        </w:numPr>
+        <w:rPr>
+          <w:sz w:val="18"/>
+          <w:szCs w:val="18"/>
+        </w:rPr>
+      </w:pPr>
+      <w:r>
+        <w:rPr>
+          <w:rFonts w:hint="eastAsia"/>
+          <w:sz w:val="18"/>
+          <w:szCs w:val="18"/>
+        </w:rPr>
+        <w:t>디지털</w:t>
+      </w:r>
+      <w:r>
+        <w:rPr>
+          <w:sz w:val="18"/>
+          <w:szCs w:val="18"/>
+        </w:rPr>
+        <w:t>+</w:t>
+      </w:r>
+      <w:r>
+        <w:rPr>
+          <w:sz w:val="18"/>
+          <w:szCs w:val="18"/>
+        </w:rPr>
+        <w:t>전환의</w:t>
+      </w:r>
+      <w:r>
+        <w:rPr>
+          <w:sz w:val="18"/>
+          <w:szCs w:val="18"/>
+        </w:rPr>
+        <w:t>+</w:t>
+      </w:r>
+      <w:r>
+        <w:rPr>
+          <w:sz w:val="18"/>
+          <w:szCs w:val="18"/>
+        </w:rPr>
+        <w:t>미래사회</w:t>
+      </w:r>
+      <w:r>
+        <w:rPr>
+          <w:sz w:val="18"/>
+          <w:szCs w:val="18"/>
+        </w:rPr>
+        <w:t>+</w:t>
+      </w:r>
+      <w:r>
+        <w:rPr>
+          <w:sz w:val="18"/>
+          <w:szCs w:val="18"/>
+        </w:rPr>
+        <w:t>위험이슈</w:t>
+      </w:r>
+      <w:r>
+        <w:rPr>
+          <w:sz w:val="18"/>
+          <w:szCs w:val="18"/>
+        </w:rPr>
+        <w:t>+</w:t>
+      </w:r>
+      <w:r>
+        <w:rPr>
+          <w:sz w:val="18"/>
+          <w:szCs w:val="18"/>
+        </w:rPr>
+        <w:t>및</w:t>
+      </w:r>
+      <w:r>
+        <w:rPr>
+          <w:sz w:val="18"/>
+          <w:szCs w:val="18"/>
+        </w:rPr>
+        <w:t>+</w:t>
+      </w:r>
+      <w:r>
+        <w:rPr>
+          <w:sz w:val="18"/>
+          <w:szCs w:val="18"/>
+        </w:rPr>
+        <w:t>대응</w:t>
+      </w:r>
+      <w:r>
+        <w:rPr>
+          <w:sz w:val="18"/>
+          <w:szCs w:val="18"/>
+        </w:rPr>
+        <w:t>+</w:t>
+      </w:r>
+      <w:r>
+        <w:rPr>
+          <w:sz w:val="18"/>
+          <w:szCs w:val="18"/>
+        </w:rPr>
+        <w:t>전략</w:t>
+      </w:r>
+      <w:r>
+        <w:rPr>
+          <w:sz w:val="18"/>
+          <w:szCs w:val="18"/>
+        </w:rPr>
+        <w:t>-</w:t>
+      </w:r>
+      <w:r>
+        <w:rPr>
+          <w:sz w:val="18"/>
+          <w:szCs w:val="18"/>
+        </w:rPr>
+        <w:t>인공지능</w:t>
+      </w:r>
+      <w:r>
+        <w:rPr>
+          <w:sz w:val="18"/>
+          <w:szCs w:val="18"/>
+        </w:rPr>
+        <w:t>+</w:t>
+      </w:r>
+      <w:r>
+        <w:rPr>
+          <w:sz w:val="18"/>
+          <w:szCs w:val="18"/>
+        </w:rPr>
+        <w:t>역기능을</w:t>
+      </w:r>
+      <w:r>
+        <w:rPr>
+          <w:sz w:val="18"/>
+          <w:szCs w:val="18"/>
+        </w:rPr>
+        <w:t>+</w:t>
+      </w:r>
+      <w:r>
+        <w:rPr>
+          <w:sz w:val="18"/>
+          <w:szCs w:val="18"/>
+        </w:rPr>
+        <w:t>중심으로</w:t>
+      </w:r>
+      <w:r>
+        <w:rPr>
+          <w:sz w:val="18"/>
+          <w:szCs w:val="18"/>
+        </w:rPr>
+        <w:t>.pdf</w:t>
+      </w:r>
+    </w:p>
+    <w:p>
+      <w:pPr>
+        <w:pStyle w:val="a"/>
+        <w:numPr>
+          <w:ilvl w:val="2"/>
+          <w:numId w:val="2"/>
+        </w:numPr>
+        <w:rPr>
+          <w:sz w:val="18"/>
+          <w:szCs w:val="18"/>
+        </w:rPr>
+      </w:pPr>
+      <w:r>
+        <w:rPr>
+          <w:rFonts w:hint="eastAsia"/>
+          <w:sz w:val="18"/>
+          <w:szCs w:val="18"/>
+        </w:rPr>
+        <w:t>트로트</w:t>
+      </w:r>
+      <w:r>
+        <w:rPr>
+          <w:sz w:val="18"/>
+          <w:szCs w:val="18"/>
+        </w:rPr>
+        <w:t xml:space="preserve"> </w:t>
+      </w:r>
+      <w:r>
+        <w:rPr>
+          <w:sz w:val="18"/>
+          <w:szCs w:val="18"/>
+        </w:rPr>
+        <w:t>열풍으로</w:t>
+      </w:r>
+      <w:r>
+        <w:rPr>
+          <w:sz w:val="18"/>
+          <w:szCs w:val="18"/>
+        </w:rPr>
+        <w:t xml:space="preserve"> </w:t>
+      </w:r>
+      <w:r>
+        <w:rPr>
+          <w:sz w:val="18"/>
+          <w:szCs w:val="18"/>
+        </w:rPr>
+        <w:t>보는</w:t>
+      </w:r>
+      <w:r>
+        <w:rPr>
+          <w:sz w:val="18"/>
+          <w:szCs w:val="18"/>
+        </w:rPr>
+        <w:t xml:space="preserve"> </w:t>
+      </w:r>
+      <w:r>
+        <w:rPr>
+          <w:sz w:val="18"/>
+          <w:szCs w:val="18"/>
+        </w:rPr>
+        <w:t>오팔세대의</w:t>
+      </w:r>
+      <w:r>
+        <w:rPr>
+          <w:sz w:val="18"/>
+          <w:szCs w:val="18"/>
+        </w:rPr>
+        <w:t xml:space="preserve"> </w:t>
+      </w:r>
+      <w:r>
+        <w:rPr>
+          <w:sz w:val="18"/>
+          <w:szCs w:val="18"/>
+        </w:rPr>
+        <w:t>부상과</w:t>
+      </w:r>
+      <w:r>
+        <w:rPr>
+          <w:sz w:val="18"/>
+          <w:szCs w:val="18"/>
+        </w:rPr>
+        <w:t xml:space="preserve"> </w:t>
+      </w:r>
+      <w:r>
+        <w:rPr>
+          <w:sz w:val="18"/>
+          <w:szCs w:val="18"/>
+        </w:rPr>
+        <w:t>팬덤경제</w:t>
+      </w:r>
+      <w:r>
+        <w:rPr>
+          <w:sz w:val="18"/>
+          <w:szCs w:val="18"/>
+        </w:rPr>
+        <w:t>.pdf</w:t>
+      </w:r>
+    </w:p>
+    <w:p>
+      <w:pPr>
+        <w:pStyle w:val="a"/>
+        <w:numPr>
+          <w:ilvl w:val="1"/>
+          <w:numId w:val="2"/>
+        </w:numPr>
+        <w:wordWrap/>
+        <w:jc w:val="left"/>
+      </w:pPr>
+      <w:r>
+        <w:rPr>
+          <w:rFonts w:ascii="맑은 고딕" w:eastAsia="맑은 고딕" w:hAnsi="맑은 고딕" w:hint="eastAsia"/>
+          <w:b/>
+          <w:bCs/>
+          <w:sz w:val="18"/>
+          <w:szCs w:val="18"/>
+        </w:rPr>
+        <w:t>기술적 배경</w:t>
+      </w:r>
+    </w:p>
+    <w:p>
+      <w:pPr>
+        <w:pStyle w:val="a"/>
+        <w:numPr>
+          <w:ilvl w:val="2"/>
+          <w:numId w:val="2"/>
+        </w:numPr>
+      </w:pPr>
+      <w:hyperlink r:id="rId18" w:history="1">
+        <w:r>
+          <w:rPr>
+            <w:rStyle w:val="Hyperlink"/>
+            <w:rFonts w:ascii="맑은 고딕" w:eastAsia="맑은 고딕" w:hAnsi="맑은 고딕" w:hint="eastAsia"/>
+          </w:rPr>
+          <w:t>https://rubber-tree.tistory.com/119</w:t>
+        </w:r>
+      </w:hyperlink>
+    </w:p>
+    <w:p>
+      <w:pPr>
+        <w:pStyle w:val="a"/>
+        <w:numPr>
+          <w:ilvl w:val="2"/>
+          <w:numId w:val="2"/>
+        </w:numPr>
+        <w:wordWrap/>
+        <w:jc w:val="left"/>
+        <w:rPr>
+          <w:rStyle w:val="Hyperlink"/>
+          <w:color w:val="000000"/>
+          <w:u w:val="none"/>
+        </w:rPr>
+      </w:pPr>
+      <w:hyperlink r:id="rId19" w:history="1">
+        <w:r>
+          <w:rPr>
+            <w:rStyle w:val="Hyperlink"/>
+            <w:rFonts w:ascii="맑은 고딕" w:eastAsia="맑은 고딕" w:hAnsi="맑은 고딕"/>
+          </w:rPr>
+          <w:t>https://www.hindawi.com/journals/cin/2020/8875910/</w:t>
+        </w:r>
+      </w:hyperlink>
+    </w:p>
+    <w:p>
+      <w:pPr>
+        <w:pStyle w:val="a"/>
+        <w:numPr>
+          <w:ilvl w:val="1"/>
+          <w:numId w:val="2"/>
+        </w:numPr>
+        <w:wordWrap/>
+        <w:jc w:val="left"/>
+        <w:rPr>
+          <w:rStyle w:val="Hyperlink"/>
+          <w:color w:val="000000"/>
+          <w:u w:val="none"/>
+        </w:rPr>
+      </w:pPr>
+      <w:r>
+        <w:rPr>
+          <w:rStyle w:val="Hyperlink"/>
+          <w:rFonts w:ascii="맑은 고딕" w:eastAsia="맑은 고딕" w:hAnsi="맑은 고딕" w:hint="eastAsia"/>
+        </w:rPr>
+        <w:t>제도적 배경</w:t>
+      </w:r>
+    </w:p>
+    <w:p>
+      <w:pPr>
+        <w:pStyle w:val="a"/>
+        <w:numPr>
+          <w:ilvl w:val="2"/>
+          <w:numId w:val="2"/>
+        </w:numPr>
+        <w:wordWrap/>
+        <w:jc w:val="left"/>
+        <w:rPr>
+          <w:rStyle w:val="Hyperlink"/>
+          <w:color w:val="000000"/>
+          <w:u w:val="none"/>
+        </w:rPr>
+      </w:pPr>
+      <w:hyperlink r:id="rId20" w:history="1">
+        <w:r>
+          <w:rPr>
+            <w:rStyle w:val="Hyperlink"/>
+          </w:rPr>
+          <w:t>http://www.bizhankook.com/bk/article/24843</w:t>
+        </w:r>
+      </w:hyperlink>
+    </w:p>
+    <w:p>
+      <w:pPr>
+        <w:pStyle w:val="a"/>
+        <w:numPr>
+          <w:ilvl w:val="2"/>
+          <w:numId w:val="2"/>
+        </w:numPr>
+        <w:wordWrap/>
+        <w:jc w:val="left"/>
+        <w:rPr>
+          <w:rStyle w:val="Hyperlink"/>
+          <w:color w:val="000000"/>
+          <w:u w:val="none"/>
+        </w:rPr>
+      </w:pPr>
+      <w:hyperlink r:id="rId21" w:history="1">
+        <w:r>
+          <w:rPr>
+            <w:rStyle w:val="Hyperlink"/>
+          </w:rPr>
+          <w:t>https://news.mt.co.kr/mtview.php?no=2022111408235912010</w:t>
+        </w:r>
+      </w:hyperlink>
+    </w:p>
+    <w:p>
+      <w:pPr>
+        <w:pStyle w:val="a"/>
+        <w:numPr>
+          <w:ilvl w:val="2"/>
+          <w:numId w:val="2"/>
+        </w:numPr>
+        <w:wordWrap/>
+        <w:jc w:val="left"/>
+        <w:rPr>
+          <w:rStyle w:val="Hyperlink"/>
+          <w:color w:val="000000"/>
+          <w:u w:val="none"/>
+        </w:rPr>
+      </w:pPr>
+    </w:p>
+    <w:p>
+      <w:pPr>
+        <w:pStyle w:val="a"/>
+        <w:numPr>
+          <w:ilvl w:val="0"/>
+          <w:numId w:val="2"/>
+        </w:numPr>
+      </w:pPr>
+      <w:r>
+        <w:rPr>
+          <w:rFonts w:ascii="맑은 고딕" w:eastAsia="맑은 고딕" w:hAnsi="맑은 고딕" w:hint="eastAsia"/>
+          <w:b/>
+          <w:bCs/>
+          <w:sz w:val="24"/>
+          <w:szCs w:val="24"/>
+        </w:rPr>
+        <w:t>(2) 제안 배경 - 내부 환경 분석 (3C)</w:t>
+      </w:r>
+    </w:p>
+    <w:p>
+      <w:pPr>
+        <w:pStyle w:val="a"/>
+        <w:numPr>
+          <w:ilvl w:val="1"/>
+          <w:numId w:val="2"/>
+        </w:numPr>
+        <w:wordWrap/>
+        <w:jc w:val="left"/>
+        <w:rPr>
+          <w:rFonts w:asciiTheme="majorHAnsi" w:eastAsiaTheme="majorHAnsi" w:hAnsiTheme="majorHAnsi"/>
+          <w:b/>
+          <w:bCs/>
+        </w:rPr>
+      </w:pPr>
+      <w:r>
+        <w:rPr>
+          <w:rFonts w:asciiTheme="majorHAnsi" w:eastAsiaTheme="majorHAnsi" w:hAnsiTheme="majorHAnsi" w:hint="eastAsia"/>
+          <w:b/>
+          <w:bCs/>
+        </w:rPr>
+        <w:t>경쟁제품</w:t>
+      </w:r>
+      <w:r>
+        <w:rPr>
+          <w:rFonts w:asciiTheme="majorHAnsi" w:eastAsiaTheme="majorHAnsi" w:hAnsiTheme="majorHAnsi"/>
+          <w:b/>
+          <w:bCs/>
+        </w:rPr>
+        <w:t>/기술/특허 분석</w:t>
+      </w:r>
+    </w:p>
+    <w:p>
+      <w:pPr>
+        <w:pStyle w:val="a"/>
+        <w:numPr>
+          <w:ilvl w:val="2"/>
+          <w:numId w:val="2"/>
+        </w:numPr>
+        <w:wordWrap/>
+        <w:jc w:val="left"/>
+        <w:rPr>
+          <w:rFonts w:asciiTheme="majorHAnsi" w:eastAsiaTheme="majorHAnsi" w:hAnsiTheme="majorHAnsi"/>
+        </w:rPr>
+      </w:pPr>
+      <w:r>
+        <w:rPr>
+          <w:rFonts w:asciiTheme="majorHAnsi" w:eastAsiaTheme="majorHAnsi" w:hAnsiTheme="majorHAnsi"/>
+        </w:rPr>
+        <w:t xml:space="preserve">시장규모 : </w:t>
+      </w:r>
+      <w:hyperlink r:id="rId22" w:history="1">
+        <w:r>
+          <w:rPr>
+            <w:rStyle w:val="Hyperlink"/>
+            <w:rFonts w:asciiTheme="majorHAnsi" w:eastAsiaTheme="majorHAnsi" w:hAnsiTheme="majorHAnsi"/>
+          </w:rPr>
+          <w:t>http://kid.chosun.com/site/data/html_dir/2022/01/18/2022011802015.html</w:t>
+        </w:r>
+      </w:hyperlink>
+    </w:p>
+    <w:p>
+      <w:pPr>
+        <w:pStyle w:val="a"/>
+        <w:numPr>
+          <w:ilvl w:val="0"/>
+          <w:numId w:val="2"/>
+        </w:numPr>
+        <w:wordWrap/>
+        <w:jc w:val="left"/>
+        <w:rPr>
+          <w:rFonts w:asciiTheme="majorHAnsi" w:eastAsiaTheme="majorHAnsi" w:hAnsiTheme="majorHAnsi"/>
+          <w:b/>
+          <w:bCs/>
+        </w:rPr>
+      </w:pPr>
+      <w:r>
+        <w:rPr>
+          <w:rFonts w:asciiTheme="majorHAnsi" w:eastAsiaTheme="majorHAnsi" w:hAnsiTheme="majorHAnsi" w:hint="eastAsia"/>
+          <w:b/>
+          <w:bCs/>
+        </w:rPr>
+        <w:t>S</w:t>
+      </w:r>
+      <w:r>
+        <w:rPr>
+          <w:rFonts w:asciiTheme="majorHAnsi" w:eastAsiaTheme="majorHAnsi" w:hAnsiTheme="majorHAnsi"/>
+          <w:b/>
+          <w:bCs/>
+        </w:rPr>
+        <w:t>WOT</w:t>
+      </w:r>
+    </w:p>
+    <w:p>
+      <w:pPr>
+        <w:pStyle w:val="a"/>
+        <w:numPr>
+          <w:ilvl w:val="1"/>
+          <w:numId w:val="2"/>
+        </w:numPr>
+        <w:wordWrap/>
+        <w:jc w:val="left"/>
+        <w:rPr>
+          <w:rFonts w:asciiTheme="majorHAnsi" w:eastAsiaTheme="majorHAnsi" w:hAnsiTheme="majorHAnsi"/>
+        </w:rPr>
+      </w:pPr>
+      <w:r>
+        <w:rPr>
+          <w:rFonts w:asciiTheme="majorHAnsi" w:eastAsiaTheme="majorHAnsi" w:hAnsiTheme="majorHAnsi"/>
+        </w:rPr>
+        <w:t>2020콘텐츠산업 중장기 시장전망 연구.pdf</w:t>
+      </w:r>
+    </w:p>
+    <w:p>
+      <w:pPr>
+        <w:pStyle w:val="a"/>
+        <w:numPr>
+          <w:ilvl w:val="0"/>
+          <w:numId w:val="2"/>
+        </w:numPr>
+        <w:wordWrap/>
+        <w:jc w:val="left"/>
+        <w:rPr>
+          <w:rFonts w:asciiTheme="majorHAnsi" w:eastAsiaTheme="majorHAnsi" w:hAnsiTheme="majorHAnsi"/>
+          <w:b/>
+          <w:bCs/>
+          <w:sz w:val="24"/>
+          <w:szCs w:val="24"/>
+        </w:rPr>
+      </w:pPr>
+      <w:r>
+        <w:rPr>
+          <w:rFonts w:asciiTheme="majorHAnsi" w:eastAsiaTheme="majorHAnsi" w:hAnsiTheme="majorHAnsi" w:hint="eastAsia"/>
+          <w:b/>
+          <w:bCs/>
+          <w:sz w:val="24"/>
+          <w:szCs w:val="24"/>
+        </w:rPr>
+        <w:t>시장 분석</w:t>
+      </w:r>
+    </w:p>
+    <w:p>
+      <w:pPr>
+        <w:pStyle w:val="a"/>
+        <w:numPr>
+          <w:ilvl w:val="1"/>
+          <w:numId w:val="2"/>
+        </w:numPr>
+        <w:wordWrap/>
+        <w:jc w:val="left"/>
+        <w:rPr>
+          <w:b/>
+          <w:bCs/>
+        </w:rPr>
+      </w:pPr>
+      <w:r>
+        <w:rPr>
+          <w:rFonts w:ascii="맑은 고딕" w:eastAsia="맑은 고딕" w:hAnsi="맑은 고딕" w:hint="eastAsia"/>
+          <w:b/>
+          <w:bCs/>
+        </w:rPr>
+        <w:t>국내시장 규모 및 현황</w:t>
+      </w:r>
+    </w:p>
+    <w:p>
+      <w:pPr>
+        <w:pStyle w:val="a"/>
+        <w:numPr>
+          <w:ilvl w:val="1"/>
+          <w:numId w:val="2"/>
+        </w:numPr>
+        <w:wordWrap/>
+        <w:jc w:val="left"/>
+        <w:rPr>
+          <w:b/>
+          <w:bCs/>
+        </w:rPr>
+      </w:pPr>
+      <w:r>
+        <w:rPr>
+          <w:b/>
+          <w:bCs/>
+        </w:rPr>
+        <w:drawing>
+          <wp:inline distT="0" distB="0" distL="0" distR="0" wp14:anchorId="1D871579" wp14:editId="36C9215F">
+            <wp:extent cx="3508131" cy="1702524"/>
+            <wp:effectExtent l="0" t="0" r="0" b="0"/>
+            <wp:docPr id="2" name="Picture 2"/>
+            <wp:cNvGraphicFramePr>
+              <a:graphicFrameLocks xmlns:a="http://schemas.openxmlformats.org/drawingml/2006/main" noChangeAspect="1"/>
+            </wp:cNvGraphicFramePr>
+            <a:graphic xmlns:a="http://schemas.openxmlformats.org/drawingml/2006/main">
+              <a:graphicData uri="http://schemas.openxmlformats.org/drawingml/2006/picture">
+                <pic:pic xmlns:pic="http://schemas.openxmlformats.org/drawingml/2006/picture">
+                  <pic:nvPicPr>
+                    <pic:cNvPr id="1" name=""/>
+                    <pic:cNvPicPr/>
+                  </pic:nvPicPr>
+                  <pic:blipFill>
+                    <a:blip r:embed="rId23"/>
+                    <a:stretch>
+                      <a:fillRect/>
+                    </a:stretch>
+                  </pic:blipFill>
+                  <pic:spPr>
+                    <a:xfrm>
+                      <a:off x="0" y="0"/>
+                      <a:ext cx="3515840" cy="1706265"/>
+                    </a:xfrm>
+                    <a:prstGeom prst="rect">
+                      <a:avLst/>
+                    </a:prstGeom>
+                  </pic:spPr>
+                </pic:pic>
+              </a:graphicData>
+            </a:graphic>
+          </wp:inline>
+        </w:drawing>
+      </w:r>
+    </w:p>
+    <w:p>
+      <w:pPr>
+        <w:pStyle w:val="a"/>
+        <w:numPr>
+          <w:ilvl w:val="2"/>
+          <w:numId w:val="2"/>
+        </w:numPr>
+        <w:jc w:val="left"/>
+      </w:pPr>
+      <w:hyperlink r:id="rId24" w:history="1">
+        <w:r>
+          <w:rPr>
+            <w:rStyle w:val="Hyperlink"/>
+            <w:rFonts w:ascii="함초롬돋움" w:eastAsia="함초롬돋움" w:hAnsi="함초롬돋움" w:cs="함초롬돋움" w:hint="eastAsia"/>
+            <w:spacing w:val="-10"/>
+            <w:sz w:val="18"/>
+            <w:szCs w:val="18"/>
+          </w:rPr>
+          <w:t>https://www.hankyung.com/entertainment/article/2022031204244</w:t>
+        </w:r>
+      </w:hyperlink>
+    </w:p>
+    <w:p>
+      <w:pPr>
+        <w:pStyle w:val="a"/>
+        <w:numPr>
+          <w:ilvl w:val="2"/>
+          <w:numId w:val="2"/>
+        </w:numPr>
+        <w:spacing w:line="312" w:lineRule="auto"/>
+      </w:pPr>
+      <w:hyperlink r:id="rId25" w:history="1">
+        <w:r>
+          <w:rPr>
+            <w:rStyle w:val="Hyperlink"/>
+            <w:rFonts w:ascii="함초롬돋움" w:eastAsia="함초롬돋움" w:hAnsi="함초롬돋움" w:cs="함초롬돋움" w:hint="eastAsia"/>
+            <w:spacing w:val="-10"/>
+            <w:sz w:val="18"/>
+            <w:szCs w:val="18"/>
+          </w:rPr>
+          <w:t>http://economychosun.com/client/news/view.php?boardName=C12&amp;t_num=13613847</w:t>
+        </w:r>
+      </w:hyperlink>
+    </w:p>
+    <w:p>
+      <w:pPr>
+        <w:pStyle w:val="a"/>
+        <w:numPr>
+          <w:ilvl w:val="2"/>
+          <w:numId w:val="2"/>
+        </w:numPr>
+        <w:wordWrap/>
+        <w:jc w:val="left"/>
+        <w:rPr>
+          <w:b/>
+          <w:bCs/>
+        </w:rPr>
+      </w:pPr>
+      <w:hyperlink r:id="rId26" w:history="1">
+        <w:r>
+          <w:rPr>
+            <w:rStyle w:val="Hyperlink"/>
+            <w:rFonts w:ascii="함초롬돋움" w:eastAsia="함초롬돋움" w:hAnsi="함초롬돋움" w:cs="함초롬돋움" w:hint="eastAsia"/>
+            <w:spacing w:val="-10"/>
+            <w:sz w:val="18"/>
+            <w:szCs w:val="18"/>
+          </w:rPr>
+          <w:t>https://biz.sbs.co.kr/article/20000085221?division=NAVER</w:t>
+        </w:r>
+      </w:hyperlink>
+    </w:p>
+    <w:p>
+      <w:pPr>
+        <w:pStyle w:val="a"/>
+        <w:numPr>
+          <w:ilvl w:val="1"/>
+          <w:numId w:val="2"/>
+        </w:numPr>
+        <w:wordWrap/>
+        <w:jc w:val="left"/>
+        <w:rPr>
+          <w:b/>
+          <w:bCs/>
+        </w:rPr>
+      </w:pPr>
+      <w:r>
+        <w:rPr>
+          <w:rFonts w:ascii="맑은 고딕" w:eastAsia="맑은 고딕" w:hAnsi="맑은 고딕" w:hint="eastAsia"/>
+          <w:b/>
+          <w:bCs/>
+        </w:rPr>
+        <w:t>해외시장 규모 및 현황</w:t>
+      </w:r>
+    </w:p>
+    <w:p>
+      <w:pPr>
+        <w:pStyle w:val="a"/>
+        <w:numPr>
+          <w:ilvl w:val="2"/>
+          <w:numId w:val="2"/>
+        </w:numPr>
+      </w:pPr>
+      <w:hyperlink r:id="rId27" w:history="1">
+        <w:r>
+          <w:rPr>
+            <w:rStyle w:val="Hyperlink"/>
+            <w:rFonts w:ascii="맑은 고딕" w:eastAsia="맑은 고딕" w:hAnsi="맑은 고딕" w:hint="eastAsia"/>
+          </w:rPr>
+          <w:t>https://dream.kotra.or.kr/kotranews/cms/news/actionKotraBoardDetail.do?SITE_NO=3&amp;MENU_ID=180&amp;CONTENTS_NO=1&amp;bbsGbn=243&amp;bbsSn=243&amp;pNttSn=148952</w:t>
+        </w:r>
+      </w:hyperlink>
+    </w:p>
+    <w:p>
+      <w:pPr>
+        <w:pStyle w:val="a"/>
+        <w:numPr>
+          <w:ilvl w:val="2"/>
+          <w:numId w:val="2"/>
+        </w:numPr>
+        <w:jc w:val="left"/>
+      </w:pPr>
+      <w:r>
+        <w:rPr>
+          <w:rFonts w:hint="eastAsia"/>
+        </w:rPr>
+        <w:t xml:space="preserve"> </w:t>
+      </w:r>
+    </w:p>
+    <w:p>
+      <w:pPr>
+        <w:pStyle w:val="a"/>
+        <w:jc w:val="left"/>
+      </w:pPr>
+    </w:p>
+    <w:p>
+      <w:pPr>
+        <w:pStyle w:val="a"/>
+        <w:jc w:val="left"/>
+        <w:rPr>
+          <w:rFonts w:hint="eastAsia"/>
+        </w:rPr>
+      </w:pPr>
+      <w:r>
+        <w:rPr>
+          <w:noProof/>
+        </w:rPr>
+        <w:drawing>
+          <wp:inline distT="0" distB="0" distL="0" distR="0" wp14:anchorId="177D9B5B" wp14:editId="3CAAE4BF">
+            <wp:extent cx="6002020" cy="2391410"/>
+            <wp:effectExtent l="0" t="0" r="0" b="8890"/>
+            <wp:docPr id="1" name="Picture 1" descr="비대면이 낳은 엔터계 신성장 동력 ‘팬덤 플랫폼’ "/>
+            <wp:cNvGraphicFramePr>
+              <a:graphicFrameLocks xmlns:a="http://schemas.openxmlformats.org/drawingml/2006/main" noChangeAspect="1"/>
+            </wp:cNvGraphicFramePr>
+            <a:graphic xmlns:a="http://schemas.openxmlformats.org/drawingml/2006/main">
+              <a:graphicData uri="http://schemas.openxmlformats.org/drawingml/2006/picture">
+                <pic:pic xmlns:pic="http://schemas.openxmlformats.org/drawingml/2006/picture">
+                  <pic:nvPicPr>
+                    <pic:cNvPr id="0" name="Picture 1" descr="비대면이 낳은 엔터계 신성장 동력 ‘팬덤 플랫폼’ "/>
+                    <pic:cNvPicPr>
+                      <a:picLocks noChangeAspect="1" noChangeArrowheads="1"/>
+                    </pic:cNvPicPr>
+                  </pic:nvPicPr>
+                  <pic:blipFill>
+                    <a:blip r:embed="rId28">
+                      <a:extLst>
+                        <a:ext uri="{28A0092B-C50C-407E-A947-70E740481C1C}">
+                          <a14:useLocalDpi xmlns:a14="http://schemas.microsoft.com/office/drawing/2010/main" val="0"/>
+                        </a:ext>
+                      </a:extLst>
+                    </a:blip>
+                    <a:srcRect/>
+                    <a:stretch>
+                      <a:fillRect/>
+                    </a:stretch>
+                  </pic:blipFill>
+                  <pic:spPr bwMode="auto">
+                    <a:xfrm>
+                      <a:off x="0" y="0"/>
+                      <a:ext cx="6002020" cy="2391410"/>
+                    </a:xfrm>
+                    <a:prstGeom prst="rect">
+                      <a:avLst/>
+                    </a:prstGeom>
+                    <a:noFill/>
+                    <a:ln>
+                      <a:noFill/>
+                    </a:ln>
+                  </pic:spPr>
+                </pic:pic>
+              </a:graphicData>
+            </a:graphic>
+          </wp:inline>
+        </w:drawing>
+      </w:r>
+    </w:p>
+    <w:tbl>
+      <w:tblPr>
+        <w:tblStyle w:val="TableGrid"/>
+        <w:tblW w:w="0" w:type="auto"/>
+        <w:tblLook w:val="04A0" w:firstRow="1" w:lastRow="0" w:firstColumn="1" w:lastColumn="0" w:noHBand="0" w:noVBand="1"/>
+      </w:tblPr>
+      <w:tblGrid>
+        <w:gridCol w:w="1448"/>
+        <w:gridCol w:w="1334"/>
+        <w:gridCol w:w="6234"/>
+      </w:tblGrid>
+      <w:tr>
+        <w:tc>
+          <w:tcPr>
+            <w:tcW w:w="1695" w:type="dxa"/>
+            <w:vAlign w:val="center"/>
+          </w:tcPr>
+          <w:p>
+            <w:pPr>
+              <w:pStyle w:val="a"/>
+              <w:rPr>
+                <w:rFonts w:hint="eastAsia"/>
+                <w:b/>
+                <w:bCs/>
+              </w:rPr>
+            </w:pPr>
+            <w:r>
+              <w:rPr>
+                <w:rFonts w:hint="eastAsia"/>
+                <w:b/>
+                <w:bCs/>
+              </w:rPr>
+              <w:t>앱</w:t>
+            </w:r>
+            <w:r>
+              <w:rPr>
+                <w:rFonts w:hint="eastAsia"/>
+                <w:b/>
+                <w:bCs/>
+              </w:rPr>
+              <w:t xml:space="preserve"> </w:t>
+            </w:r>
+            <w:r>
+              <w:rPr>
+                <w:rFonts w:hint="eastAsia"/>
+                <w:b/>
+                <w:bCs/>
+              </w:rPr>
+              <w:t>이름</w:t>
+            </w:r>
+          </w:p>
+        </w:tc>
+        <w:tc>
+          <w:tcPr>
+            <w:tcW w:w="1560" w:type="dxa"/>
+            <w:vAlign w:val="center"/>
+          </w:tcPr>
+          <w:p>
+            <w:pPr>
+              <w:pStyle w:val="a"/>
+              <w:rPr>
+                <w:rFonts w:hint="eastAsia"/>
+                <w:b/>
+                <w:bCs/>
+              </w:rPr>
+            </w:pPr>
+            <w:r>
+              <w:rPr>
+                <w:rFonts w:hint="eastAsia"/>
+                <w:b/>
+                <w:bCs/>
+              </w:rPr>
+              <w:t>분야</w:t>
+            </w:r>
+          </w:p>
+        </w:tc>
+        <w:tc>
+          <w:tcPr>
+            <w:tcW w:w="7654" w:type="dxa"/>
+            <w:vAlign w:val="center"/>
+          </w:tcPr>
+          <w:p>
+            <w:pPr>
+              <w:pStyle w:val="a"/>
+              <w:tabs>
+                <w:tab w:val="left" w:pos="2800"/>
+                <w:tab w:val="center" w:pos="3719"/>
+              </w:tabs>
+              <w:rPr>
+                <w:rFonts w:hint="eastAsia"/>
+                <w:b/>
+                <w:bCs/>
+              </w:rPr>
+            </w:pPr>
+            <w:r>
+              <w:rPr>
+                <w:rFonts w:hint="eastAsia"/>
+                <w:b/>
+                <w:bCs/>
+              </w:rPr>
+              <w:t>주</w:t>
+            </w:r>
+            <w:r>
+              <w:rPr>
+                <w:rFonts w:hint="eastAsia"/>
+                <w:b/>
+                <w:bCs/>
+              </w:rPr>
+              <w:t xml:space="preserve"> </w:t>
+            </w:r>
+            <w:r>
+              <w:rPr>
+                <w:rFonts w:hint="eastAsia"/>
+                <w:b/>
+                <w:bCs/>
+              </w:rPr>
+              <w:t>기능</w:t>
+            </w:r>
+          </w:p>
+        </w:tc>
+      </w:tr>
+      <w:tr>
+        <w:tc>
+          <w:tcPr>
+            <w:tcW w:w="1695" w:type="dxa"/>
+            <w:vAlign w:val="center"/>
+          </w:tcPr>
+          <w:p>
+            <w:pPr>
+              <w:pStyle w:val="a"/>
+              <w:rPr>
+                <w:rFonts w:hint="eastAsia"/>
+              </w:rPr>
+            </w:pPr>
+            <w:r>
+              <w:rPr>
+                <w:rFonts w:hint="eastAsia"/>
+              </w:rPr>
+              <w:t>위버즈</w:t>
+            </w:r>
+          </w:p>
+        </w:tc>
+        <w:tc>
+          <w:tcPr>
+            <w:tcW w:w="1560" w:type="dxa"/>
+            <w:vAlign w:val="center"/>
+          </w:tcPr>
+          <w:p>
+            <w:pPr>
+              <w:pStyle w:val="a"/>
+              <w:rPr>
+                <w:rFonts w:hint="eastAsia"/>
+              </w:rPr>
+            </w:pPr>
+            <w:r>
+              <w:rPr>
+                <w:rFonts w:hint="eastAsia"/>
+              </w:rPr>
+              <w:t>소통앱</w:t>
+            </w:r>
+          </w:p>
+        </w:tc>
+        <w:tc>
+          <w:tcPr>
+            <w:tcW w:w="7654" w:type="dxa"/>
+            <w:vAlign w:val="center"/>
+          </w:tcPr>
+          <w:p>
+            <w:pPr>
+              <w:pStyle w:val="a"/>
+              <w:numPr>
+                <w:ilvl w:val="1"/>
+                <w:numId w:val="3"/>
+              </w:numPr>
+            </w:pPr>
+            <w:r>
+              <w:rPr>
+                <w:rFonts w:hint="eastAsia"/>
+              </w:rPr>
+              <w:t>아티스트가</w:t>
+            </w:r>
+            <w:r>
+              <w:rPr>
+                <w:rFonts w:hint="eastAsia"/>
+              </w:rPr>
+              <w:t xml:space="preserve"> </w:t>
+            </w:r>
+            <w:r>
+              <w:rPr>
+                <w:rFonts w:hint="eastAsia"/>
+              </w:rPr>
+              <w:t>업로드하는</w:t>
+            </w:r>
+            <w:r>
+              <w:rPr>
+                <w:rFonts w:hint="eastAsia"/>
+              </w:rPr>
+              <w:t xml:space="preserve"> </w:t>
+            </w:r>
+            <w:r>
+              <w:rPr>
+                <w:rFonts w:hint="eastAsia"/>
+              </w:rPr>
+              <w:t>사진</w:t>
+            </w:r>
+            <w:r>
+              <w:rPr>
+                <w:rFonts w:hint="eastAsia"/>
+              </w:rPr>
+              <w:t>,</w:t>
+            </w:r>
+            <w:r>
+              <w:t xml:space="preserve"> </w:t>
+            </w:r>
+            <w:r>
+              <w:rPr>
+                <w:rFonts w:hint="eastAsia"/>
+              </w:rPr>
+              <w:t>라이브</w:t>
+            </w:r>
+            <w:r>
+              <w:rPr>
+                <w:rFonts w:hint="eastAsia"/>
+              </w:rPr>
+              <w:t xml:space="preserve"> </w:t>
+            </w:r>
+            <w:r>
+              <w:rPr>
+                <w:rFonts w:hint="eastAsia"/>
+              </w:rPr>
+              <w:t>영상</w:t>
+            </w:r>
+            <w:r>
+              <w:rPr>
+                <w:rFonts w:hint="eastAsia"/>
+              </w:rPr>
+              <w:t xml:space="preserve"> </w:t>
+            </w:r>
+            <w:r>
+              <w:rPr>
+                <w:rFonts w:hint="eastAsia"/>
+              </w:rPr>
+              <w:t>제공</w:t>
+            </w:r>
+          </w:p>
+          <w:p>
+            <w:pPr>
+              <w:pStyle w:val="a"/>
+              <w:numPr>
+                <w:ilvl w:val="1"/>
+                <w:numId w:val="3"/>
+              </w:numPr>
+              <w:rPr>
+                <w:rFonts w:hint="eastAsia"/>
+              </w:rPr>
+            </w:pPr>
+            <w:r>
+              <w:rPr>
+                <w:rFonts w:hint="eastAsia"/>
+              </w:rPr>
+              <w:t>아티스트</w:t>
+            </w:r>
+            <w:r>
+              <w:rPr>
+                <w:rFonts w:hint="eastAsia"/>
+              </w:rPr>
+              <w:t xml:space="preserve"> </w:t>
+            </w:r>
+            <w:r>
+              <w:rPr>
+                <w:rFonts w:hint="eastAsia"/>
+              </w:rPr>
+              <w:t>멤버십</w:t>
+            </w:r>
+            <w:r>
+              <w:rPr>
+                <w:rFonts w:hint="eastAsia"/>
+              </w:rPr>
+              <w:t xml:space="preserve"> </w:t>
+            </w:r>
+            <w:r>
+              <w:rPr>
+                <w:rFonts w:hint="eastAsia"/>
+              </w:rPr>
+              <w:t>구독과</w:t>
+            </w:r>
+            <w:r>
+              <w:rPr>
+                <w:rFonts w:hint="eastAsia"/>
+              </w:rPr>
+              <w:t xml:space="preserve"> </w:t>
+            </w:r>
+            <w:r>
+              <w:rPr>
+                <w:rFonts w:hint="eastAsia"/>
+              </w:rPr>
+              <w:t>각종</w:t>
+            </w:r>
+            <w:r>
+              <w:rPr>
+                <w:rFonts w:hint="eastAsia"/>
+              </w:rPr>
+              <w:t xml:space="preserve"> </w:t>
+            </w:r>
+            <w:r>
+              <w:t xml:space="preserve">MD </w:t>
+            </w:r>
+            <w:r>
+              <w:rPr>
+                <w:rFonts w:hint="eastAsia"/>
+              </w:rPr>
+              <w:t>상품</w:t>
+            </w:r>
+            <w:r>
+              <w:rPr>
+                <w:rFonts w:hint="eastAsia"/>
+              </w:rPr>
+              <w:t>,</w:t>
+            </w:r>
+            <w:r>
+              <w:t xml:space="preserve"> </w:t>
+            </w:r>
+            <w:r>
+              <w:rPr>
+                <w:rFonts w:hint="eastAsia"/>
+              </w:rPr>
+              <w:t>전용</w:t>
+            </w:r>
+            <w:r>
+              <w:rPr>
+                <w:rFonts w:hint="eastAsia"/>
+              </w:rPr>
+              <w:t xml:space="preserve"> </w:t>
+            </w:r>
+            <w:r>
+              <w:rPr>
+                <w:rFonts w:hint="eastAsia"/>
+              </w:rPr>
+              <w:t>콘텐츠</w:t>
+            </w:r>
+            <w:r>
+              <w:rPr>
+                <w:rFonts w:hint="eastAsia"/>
+              </w:rPr>
+              <w:t xml:space="preserve"> </w:t>
+            </w:r>
+            <w:r>
+              <w:rPr>
+                <w:rFonts w:hint="eastAsia"/>
+              </w:rPr>
+              <w:t>판매</w:t>
+            </w:r>
+          </w:p>
+        </w:tc>
+      </w:tr>
+      <w:tr>
+        <w:tc>
+          <w:tcPr>
+            <w:tcW w:w="1695" w:type="dxa"/>
+            <w:vAlign w:val="center"/>
+          </w:tcPr>
+          <w:p>
+            <w:pPr>
+              <w:pStyle w:val="a"/>
+              <w:rPr>
+                <w:rFonts w:hint="eastAsia"/>
+              </w:rPr>
+            </w:pPr>
+            <w:r>
+              <w:rPr>
+                <w:rFonts w:hint="eastAsia"/>
+              </w:rPr>
+              <w:t>버블</w:t>
+            </w:r>
+          </w:p>
+        </w:tc>
+        <w:tc>
+          <w:tcPr>
+            <w:tcW w:w="1560" w:type="dxa"/>
+            <w:vAlign w:val="center"/>
+          </w:tcPr>
+          <w:p>
+            <w:pPr>
+              <w:pStyle w:val="a"/>
+              <w:rPr>
+                <w:rFonts w:hint="eastAsia"/>
+              </w:rPr>
+            </w:pPr>
+            <w:r>
+              <w:rPr>
+                <w:rFonts w:hint="eastAsia"/>
+              </w:rPr>
+              <w:t>소통앱</w:t>
+            </w:r>
+          </w:p>
+        </w:tc>
+        <w:tc>
+          <w:tcPr>
+            <w:tcW w:w="7654" w:type="dxa"/>
+            <w:vAlign w:val="center"/>
+          </w:tcPr>
+          <w:p>
+            <w:pPr>
+              <w:pStyle w:val="a"/>
+              <w:numPr>
+                <w:ilvl w:val="1"/>
+                <w:numId w:val="3"/>
+              </w:numPr>
+            </w:pPr>
+            <w:r>
+              <w:rPr>
+                <w:rFonts w:hint="eastAsia"/>
+              </w:rPr>
+              <w:t>아티스트와</w:t>
+            </w:r>
+            <w:r>
+              <w:rPr>
+                <w:rFonts w:hint="eastAsia"/>
+              </w:rPr>
+              <w:t xml:space="preserve"> </w:t>
+            </w:r>
+            <w:r>
+              <w:rPr>
+                <w:rFonts w:hint="eastAsia"/>
+              </w:rPr>
+              <w:t>직접</w:t>
+            </w:r>
+            <w:r>
+              <w:rPr>
+                <w:rFonts w:hint="eastAsia"/>
+              </w:rPr>
+              <w:t xml:space="preserve"> </w:t>
+            </w:r>
+            <w:r>
+              <w:rPr>
+                <w:rFonts w:hint="eastAsia"/>
+              </w:rPr>
+              <w:t>메세지를</w:t>
+            </w:r>
+            <w:r>
+              <w:rPr>
+                <w:rFonts w:hint="eastAsia"/>
+              </w:rPr>
+              <w:t xml:space="preserve"> </w:t>
+            </w:r>
+            <w:r>
+              <w:rPr>
+                <w:rFonts w:hint="eastAsia"/>
+              </w:rPr>
+              <w:t>주고</w:t>
+            </w:r>
+            <w:r>
+              <w:rPr>
+                <w:rFonts w:hint="eastAsia"/>
+              </w:rPr>
+              <w:t xml:space="preserve"> </w:t>
+            </w:r>
+            <w:r>
+              <w:rPr>
+                <w:rFonts w:hint="eastAsia"/>
+              </w:rPr>
+              <w:t>받을</w:t>
+            </w:r>
+            <w:r>
+              <w:rPr>
+                <w:rFonts w:hint="eastAsia"/>
+              </w:rPr>
+              <w:t xml:space="preserve"> </w:t>
+            </w:r>
+            <w:r>
+              <w:rPr>
+                <w:rFonts w:hint="eastAsia"/>
+              </w:rPr>
+              <w:t>수</w:t>
+            </w:r>
+            <w:r>
+              <w:rPr>
+                <w:rFonts w:hint="eastAsia"/>
+              </w:rPr>
+              <w:t xml:space="preserve"> </w:t>
+            </w:r>
+            <w:r>
+              <w:rPr>
+                <w:rFonts w:hint="eastAsia"/>
+              </w:rPr>
+              <w:t>있음</w:t>
+            </w:r>
+          </w:p>
+          <w:p>
+            <w:pPr>
+              <w:pStyle w:val="a"/>
+              <w:numPr>
+                <w:ilvl w:val="1"/>
+                <w:numId w:val="3"/>
+              </w:numPr>
+              <w:rPr>
+                <w:rFonts w:hint="eastAsia"/>
+              </w:rPr>
+            </w:pPr>
+            <w:r>
+              <w:rPr>
+                <w:rFonts w:hint="eastAsia"/>
+              </w:rPr>
+              <w:t>아티스트</w:t>
+            </w:r>
+            <w:r>
+              <w:rPr>
+                <w:rFonts w:hint="eastAsia"/>
+              </w:rPr>
+              <w:t xml:space="preserve"> </w:t>
+            </w:r>
+            <w:r>
+              <w:rPr>
+                <w:rFonts w:hint="eastAsia"/>
+              </w:rPr>
+              <w:t>멤버십</w:t>
+            </w:r>
+            <w:r>
+              <w:rPr>
+                <w:rFonts w:hint="eastAsia"/>
+              </w:rPr>
+              <w:t xml:space="preserve"> </w:t>
+            </w:r>
+            <w:r>
+              <w:rPr>
+                <w:rFonts w:hint="eastAsia"/>
+              </w:rPr>
+              <w:t>구독</w:t>
+            </w:r>
+          </w:p>
+        </w:tc>
+      </w:tr>
+      <w:tr>
+        <w:tc>
+          <w:tcPr>
+            <w:tcW w:w="1695" w:type="dxa"/>
+            <w:vAlign w:val="center"/>
+          </w:tcPr>
+          <w:p>
+            <w:pPr>
+              <w:pStyle w:val="a"/>
+              <w:rPr>
+                <w:rFonts w:hint="eastAsia"/>
+              </w:rPr>
+            </w:pPr>
+            <w:r>
+              <w:rPr>
+                <w:rFonts w:hint="eastAsia"/>
+              </w:rPr>
+              <w:t>유니버즈</w:t>
+            </w:r>
+          </w:p>
+        </w:tc>
+        <w:tc>
+          <w:tcPr>
+            <w:tcW w:w="1560" w:type="dxa"/>
+            <w:vAlign w:val="center"/>
+          </w:tcPr>
+          <w:p>
+            <w:pPr>
+              <w:pStyle w:val="a"/>
+              <w:rPr>
+                <w:rFonts w:hint="eastAsia"/>
+              </w:rPr>
+            </w:pPr>
+            <w:r>
+              <w:rPr>
+                <w:rFonts w:hint="eastAsia"/>
+              </w:rPr>
+              <w:t>소통앱</w:t>
+            </w:r>
+          </w:p>
+        </w:tc>
+        <w:tc>
+          <w:tcPr>
+            <w:tcW w:w="7654" w:type="dxa"/>
+            <w:vAlign w:val="center"/>
+          </w:tcPr>
+          <w:p>
+            <w:pPr>
+              <w:pStyle w:val="a"/>
+              <w:rPr>
+                <w:rFonts w:hint="eastAsia"/>
+              </w:rPr>
+            </w:pPr>
+          </w:p>
+        </w:tc>
+      </w:tr>
+      <w:tr>
+        <w:tc>
+          <w:tcPr>
+            <w:tcW w:w="1695" w:type="dxa"/>
+            <w:vAlign w:val="center"/>
+          </w:tcPr>
+          <w:p>
+            <w:pPr>
+              <w:pStyle w:val="a"/>
+              <w:rPr>
+                <w:rFonts w:hint="eastAsia"/>
+              </w:rPr>
+            </w:pPr>
+            <w:r>
+              <w:rPr>
+                <w:rFonts w:hint="eastAsia"/>
+              </w:rPr>
+              <w:t>위버스샵</w:t>
+            </w:r>
+          </w:p>
+        </w:tc>
+        <w:tc>
+          <w:tcPr>
+            <w:tcW w:w="1560" w:type="dxa"/>
+            <w:vAlign w:val="center"/>
+          </w:tcPr>
+          <w:p>
+            <w:pPr>
+              <w:pStyle w:val="a"/>
+              <w:rPr>
+                <w:rFonts w:hint="eastAsia"/>
+              </w:rPr>
+            </w:pPr>
+            <w:r>
+              <w:rPr>
+                <w:rFonts w:hint="eastAsia"/>
+              </w:rPr>
+              <w:t>상품</w:t>
+            </w:r>
+            <w:r>
+              <w:rPr>
+                <w:rFonts w:hint="eastAsia"/>
+              </w:rPr>
+              <w:t xml:space="preserve"> </w:t>
+            </w:r>
+            <w:r>
+              <w:rPr>
+                <w:rFonts w:hint="eastAsia"/>
+              </w:rPr>
+              <w:t>판매</w:t>
+            </w:r>
+          </w:p>
+        </w:tc>
+        <w:tc>
+          <w:tcPr>
+            <w:tcW w:w="7654" w:type="dxa"/>
+            <w:vAlign w:val="center"/>
+          </w:tcPr>
+          <w:p>
+            <w:pPr>
+              <w:pStyle w:val="a"/>
+              <w:rPr>
+                <w:rFonts w:hint="eastAsia"/>
+              </w:rPr>
+            </w:pPr>
+            <w:r>
+              <w:rPr>
+                <w:rFonts w:hint="eastAsia"/>
+              </w:rPr>
+              <w:t>앨범</w:t>
+            </w:r>
+            <w:r>
+              <w:rPr>
+                <w:rFonts w:hint="eastAsia"/>
+              </w:rPr>
+              <w:t>,</w:t>
+            </w:r>
+            <w:r>
+              <w:t xml:space="preserve"> DVD, </w:t>
+            </w:r>
+            <w:r>
+              <w:rPr>
+                <w:rFonts w:hint="eastAsia"/>
+              </w:rPr>
+              <w:t>공식상품</w:t>
+            </w:r>
+            <w:r>
+              <w:rPr>
+                <w:rFonts w:hint="eastAsia"/>
+              </w:rPr>
+              <w:t>,</w:t>
+            </w:r>
+            <w:r>
+              <w:t xml:space="preserve"> </w:t>
+            </w:r>
+            <w:r>
+              <w:rPr>
+                <w:rFonts w:hint="eastAsia"/>
+              </w:rPr>
+              <w:t>단독상품</w:t>
+            </w:r>
+            <w:r>
+              <w:rPr>
+                <w:rFonts w:hint="eastAsia"/>
+              </w:rPr>
+              <w:t>,</w:t>
+            </w:r>
+            <w:r>
+              <w:t xml:space="preserve"> </w:t>
+            </w:r>
+            <w:r>
+              <w:rPr>
+                <w:rFonts w:hint="eastAsia"/>
+              </w:rPr>
+              <w:t>굿즈</w:t>
+            </w:r>
+            <w:r>
+              <w:rPr>
+                <w:rFonts w:hint="eastAsia"/>
+              </w:rPr>
+              <w:t xml:space="preserve"> </w:t>
+            </w:r>
+            <w:r>
+              <w:rPr>
+                <w:rFonts w:hint="eastAsia"/>
+              </w:rPr>
+              <w:t>등을</w:t>
+            </w:r>
+            <w:r>
+              <w:rPr>
+                <w:rFonts w:hint="eastAsia"/>
+              </w:rPr>
+              <w:t xml:space="preserve"> </w:t>
+            </w:r>
+            <w:r>
+              <w:rPr>
+                <w:rFonts w:hint="eastAsia"/>
+              </w:rPr>
+              <w:t>판매한다</w:t>
+            </w:r>
+            <w:r>
+              <w:rPr>
+                <w:rFonts w:hint="eastAsia"/>
+              </w:rPr>
+              <w:t>.</w:t>
+            </w:r>
+            <w:r>
+              <w:t xml:space="preserve"> </w:t>
+            </w:r>
+            <w:r>
+              <w:rPr>
+                <w:rFonts w:hint="eastAsia"/>
+              </w:rPr>
+              <w:t>착용상품은</w:t>
+            </w:r>
+            <w:r>
+              <w:rPr>
+                <w:rFonts w:hint="eastAsia"/>
+              </w:rPr>
+              <w:t xml:space="preserve"> </w:t>
+            </w:r>
+            <w:r>
+              <w:rPr>
+                <w:rFonts w:hint="eastAsia"/>
+              </w:rPr>
+              <w:t>따로</w:t>
+            </w:r>
+            <w:r>
+              <w:rPr>
+                <w:rFonts w:hint="eastAsia"/>
+              </w:rPr>
+              <w:t xml:space="preserve"> </w:t>
+            </w:r>
+            <w:r>
+              <w:rPr>
+                <w:rFonts w:hint="eastAsia"/>
+              </w:rPr>
+              <w:t>판매하지</w:t>
+            </w:r>
+            <w:r>
+              <w:rPr>
+                <w:rFonts w:hint="eastAsia"/>
+              </w:rPr>
+              <w:t xml:space="preserve"> </w:t>
+            </w:r>
+            <w:r>
+              <w:rPr>
+                <w:rFonts w:hint="eastAsia"/>
+              </w:rPr>
+              <w:t>않음</w:t>
+            </w:r>
+          </w:p>
+        </w:tc>
+      </w:tr>
+      <w:tr>
+        <w:tc>
+          <w:tcPr>
+            <w:tcW w:w="1695" w:type="dxa"/>
+            <w:vAlign w:val="center"/>
+          </w:tcPr>
+          <w:p>
+            <w:pPr>
+              <w:pStyle w:val="a"/>
+              <w:rPr>
+                <w:rFonts w:hint="eastAsia"/>
+              </w:rPr>
+            </w:pPr>
+            <w:r>
+              <w:rPr>
+                <w:rFonts w:hint="eastAsia"/>
+              </w:rPr>
+              <w:t>포카마켓</w:t>
+            </w:r>
+          </w:p>
+        </w:tc>
+        <w:tc>
+          <w:tcPr>
+            <w:tcW w:w="1560" w:type="dxa"/>
+            <w:vAlign w:val="center"/>
+          </w:tcPr>
+          <w:p>
+            <w:pPr>
+              <w:pStyle w:val="a"/>
+              <w:rPr>
+                <w:rFonts w:hint="eastAsia"/>
+              </w:rPr>
+            </w:pPr>
+            <w:r>
+              <w:rPr>
+                <w:rFonts w:hint="eastAsia"/>
+              </w:rPr>
+              <w:t>상품</w:t>
+            </w:r>
+            <w:r>
+              <w:rPr>
+                <w:rFonts w:hint="eastAsia"/>
+              </w:rPr>
+              <w:t xml:space="preserve"> </w:t>
+            </w:r>
+            <w:r>
+              <w:rPr>
+                <w:rFonts w:hint="eastAsia"/>
+              </w:rPr>
+              <w:t>판매</w:t>
+            </w:r>
+          </w:p>
+        </w:tc>
+        <w:tc>
+          <w:tcPr>
+            <w:tcW w:w="7654" w:type="dxa"/>
+            <w:vAlign w:val="center"/>
+          </w:tcPr>
+          <w:p>
+            <w:pPr>
+              <w:pStyle w:val="a"/>
+              <w:rPr>
+                <w:rFonts w:hint="eastAsia"/>
+              </w:rPr>
+            </w:pPr>
+            <w:r>
+              <w:rPr>
+                <w:rFonts w:hint="eastAsia"/>
+              </w:rPr>
+              <w:t>포카카드를</w:t>
+            </w:r>
+            <w:r>
+              <w:rPr>
+                <w:rFonts w:hint="eastAsia"/>
+              </w:rPr>
+              <w:t xml:space="preserve"> </w:t>
+            </w:r>
+            <w:r>
+              <w:rPr>
+                <w:rFonts w:hint="eastAsia"/>
+              </w:rPr>
+              <w:t>경매방식으로</w:t>
+            </w:r>
+            <w:r>
+              <w:rPr>
+                <w:rFonts w:hint="eastAsia"/>
+              </w:rPr>
+              <w:t xml:space="preserve"> </w:t>
+            </w:r>
+            <w:r>
+              <w:rPr>
+                <w:rFonts w:hint="eastAsia"/>
+              </w:rPr>
+              <w:t>거래하는</w:t>
+            </w:r>
+            <w:r>
+              <w:rPr>
+                <w:rFonts w:hint="eastAsia"/>
+              </w:rPr>
+              <w:t xml:space="preserve"> </w:t>
+            </w:r>
+            <w:r>
+              <w:rPr>
+                <w:rFonts w:hint="eastAsia"/>
+              </w:rPr>
+              <w:t>앱</w:t>
+            </w:r>
+          </w:p>
+        </w:tc>
+      </w:tr>
+      <w:tr>
+        <w:tc>
+          <w:tcPr>
+            <w:tcW w:w="1695" w:type="dxa"/>
+            <w:vAlign w:val="center"/>
+          </w:tcPr>
+          <w:p>
+            <w:pPr>
+              <w:pStyle w:val="a"/>
+              <w:rPr>
+                <w:rFonts w:hint="eastAsia"/>
+              </w:rPr>
+            </w:pPr>
+            <w:r>
+              <w:rPr>
+                <w:rFonts w:hint="eastAsia"/>
+              </w:rPr>
+              <w:t>위버스</w:t>
+            </w:r>
+            <w:r>
+              <w:rPr>
+                <w:rFonts w:hint="eastAsia"/>
+              </w:rPr>
+              <w:t xml:space="preserve"> </w:t>
+            </w:r>
+            <w:r>
+              <w:rPr>
+                <w:rFonts w:hint="eastAsia"/>
+              </w:rPr>
+              <w:t>앨범</w:t>
+            </w:r>
+          </w:p>
+        </w:tc>
+        <w:tc>
+          <w:tcPr>
+            <w:tcW w:w="1560" w:type="dxa"/>
+            <w:vAlign w:val="center"/>
+          </w:tcPr>
+          <w:p>
+            <w:pPr>
+              <w:pStyle w:val="a"/>
+              <w:rPr>
+                <w:rFonts w:hint="eastAsia"/>
+              </w:rPr>
+            </w:pPr>
+            <w:r>
+              <w:rPr>
+                <w:rFonts w:hint="eastAsia"/>
+              </w:rPr>
+              <w:t>상품</w:t>
+            </w:r>
+            <w:r>
+              <w:rPr>
+                <w:rFonts w:hint="eastAsia"/>
+              </w:rPr>
+              <w:t xml:space="preserve"> </w:t>
+            </w:r>
+            <w:r>
+              <w:rPr>
+                <w:rFonts w:hint="eastAsia"/>
+              </w:rPr>
+              <w:t>판매</w:t>
+            </w:r>
+          </w:p>
+        </w:tc>
+        <w:tc>
+          <w:tcPr>
+            <w:tcW w:w="7654" w:type="dxa"/>
+            <w:vAlign w:val="center"/>
+          </w:tcPr>
+          <w:p>
+            <w:pPr>
+              <w:pStyle w:val="a"/>
+              <w:rPr>
+                <w:rFonts w:hint="eastAsia"/>
+              </w:rPr>
+            </w:pPr>
+            <w:r>
+              <w:rPr>
+                <w:rFonts w:hint="eastAsia"/>
+              </w:rPr>
+              <w:t>고품질</w:t>
+            </w:r>
+            <w:r>
+              <w:rPr>
+                <w:rFonts w:hint="eastAsia"/>
+              </w:rPr>
+              <w:t xml:space="preserve"> </w:t>
+            </w:r>
+            <w:r>
+              <w:rPr>
+                <w:rFonts w:hint="eastAsia"/>
+              </w:rPr>
+              <w:t>음원</w:t>
+            </w:r>
+            <w:r>
+              <w:rPr>
+                <w:rFonts w:hint="eastAsia"/>
+              </w:rPr>
+              <w:t>,</w:t>
+            </w:r>
+            <w:r>
+              <w:t xml:space="preserve"> </w:t>
+            </w:r>
+            <w:r>
+              <w:rPr>
+                <w:rFonts w:hint="eastAsia"/>
+              </w:rPr>
+              <w:t>이미지</w:t>
+            </w:r>
+            <w:r>
+              <w:rPr>
+                <w:rFonts w:hint="eastAsia"/>
+              </w:rPr>
+              <w:t>,</w:t>
+            </w:r>
+            <w:r>
+              <w:t xml:space="preserve"> </w:t>
+            </w:r>
+            <w:r>
+              <w:rPr>
+                <w:rFonts w:hint="eastAsia"/>
+              </w:rPr>
+              <w:t>영상</w:t>
+            </w:r>
+            <w:r>
+              <w:rPr>
+                <w:rFonts w:hint="eastAsia"/>
+              </w:rPr>
+              <w:t xml:space="preserve"> </w:t>
+            </w:r>
+            <w:r>
+              <w:rPr>
+                <w:rFonts w:hint="eastAsia"/>
+              </w:rPr>
+              <w:t>감상</w:t>
+            </w:r>
+          </w:p>
+        </w:tc>
+      </w:tr>
+      <w:tr>
+        <w:tc>
+          <w:tcPr>
+            <w:tcW w:w="1695" w:type="dxa"/>
+            <w:vAlign w:val="center"/>
+          </w:tcPr>
+          <w:p>
+            <w:pPr>
+              <w:pStyle w:val="a"/>
+              <w:rPr>
+                <w:rFonts w:hint="eastAsia"/>
+              </w:rPr>
+            </w:pPr>
+          </w:p>
+        </w:tc>
+        <w:tc>
+          <w:tcPr>
+            <w:tcW w:w="1560" w:type="dxa"/>
+            <w:vAlign w:val="center"/>
+          </w:tcPr>
+          <w:p>
+            <w:pPr>
+              <w:pStyle w:val="a"/>
+              <w:rPr>
+                <w:rFonts w:hint="eastAsia"/>
+              </w:rPr>
+            </w:pPr>
+          </w:p>
+        </w:tc>
+        <w:tc>
+          <w:tcPr>
+            <w:tcW w:w="7654" w:type="dxa"/>
+            <w:vAlign w:val="center"/>
+          </w:tcPr>
+          <w:p>
+            <w:pPr>
+              <w:pStyle w:val="a"/>
+              <w:rPr>
+                <w:rFonts w:hint="eastAsia"/>
+              </w:rPr>
+            </w:pPr>
+          </w:p>
+        </w:tc>
+      </w:tr>
+      <w:tr>
+        <w:tc>
+          <w:tcPr>
+            <w:tcW w:w="10909" w:type="dxa"/>
+            <w:gridSpan w:val="3"/>
+          </w:tcPr>
+          <w:p>
+            <w:pPr>
+              <w:pStyle w:val="a"/>
+              <w:jc w:val="center"/>
+            </w:pPr>
+            <w:hyperlink r:id="rId29" w:history="1">
+              <w:r>
+                <w:rPr>
+                  <w:rStyle w:val="Hyperlink"/>
+                </w:rPr>
+                <w:t>https://brunch.co.kr/@b30afb04c9f54dc/41</w:t>
+              </w:r>
+            </w:hyperlink>
+          </w:p>
+          <w:p>
+            <w:pPr>
+              <w:pStyle w:val="a"/>
+              <w:jc w:val="center"/>
+              <w:rPr>
+                <w:rFonts w:hint="eastAsia"/>
+              </w:rPr>
+            </w:pPr>
+          </w:p>
+        </w:tc>
+      </w:tr>
+    </w:tbl>
+    <w:p>
+      <w:pPr>
+        <w:pStyle w:val="a"/>
+        <w:jc w:val="left"/>
+      </w:pPr>
+      <w:r>
+        <w:rPr>
+          <w:noProof/>
+        </w:rPr>
+        <w:drawing>
+          <wp:inline distT="0" distB="0" distL="0" distR="0" wp14:anchorId="398F210B" wp14:editId="04A6F6A5">
+            <wp:extent cx="7422198" cy="4331677"/>
+            <wp:effectExtent l="0" t="0" r="7620" b="0"/>
+            <wp:docPr id="3" name="Picture 3"/>
+            <wp:cNvGraphicFramePr>
+              <a:graphicFrameLocks xmlns:a="http://schemas.openxmlformats.org/drawingml/2006/main" noChangeAspect="1"/>
+            </wp:cNvGraphicFramePr>
+            <a:graphic xmlns:a="http://schemas.openxmlformats.org/drawingml/2006/main">
+              <a:graphicData uri="http://schemas.openxmlformats.org/drawingml/2006/picture">
+                <pic:pic xmlns:pic="http://schemas.openxmlformats.org/drawingml/2006/picture">
+                  <pic:nvPicPr>
+                    <pic:cNvPr id="0" name="Picture 3"/>
+                    <pic:cNvPicPr>
+                      <a:picLocks noChangeAspect="1" noChangeArrowheads="1"/>
+                    </pic:cNvPicPr>
+                  </pic:nvPicPr>
+                  <pic:blipFill>
+                    <a:blip r:embed="rId30">
+                      <a:extLst>
+                        <a:ext uri="{28A0092B-C50C-407E-A947-70E740481C1C}">
+                          <a14:useLocalDpi xmlns:a14="http://schemas.microsoft.com/office/drawing/2010/main" val="0"/>
+                        </a:ext>
+                      </a:extLst>
+                    </a:blip>
+                    <a:srcRect/>
+                    <a:stretch>
+                      <a:fillRect/>
+                    </a:stretch>
+                  </pic:blipFill>
+                  <pic:spPr bwMode="auto">
+                    <a:xfrm>
+                      <a:off x="0" y="0"/>
+                      <a:ext cx="7427442" cy="4334737"/>
+                    </a:xfrm>
+                    <a:prstGeom prst="rect">
+                      <a:avLst/>
+                    </a:prstGeom>
+                    <a:noFill/>
+                    <a:ln>
+                      <a:noFill/>
+                    </a:ln>
+                  </pic:spPr>
+                </pic:pic>
+              </a:graphicData>
+            </a:graphic>
+          </wp:inline>
+        </w:drawing>
+      </w:r>
+    </w:p>
+    <w:p>
+      <w:pPr>
+        <w:pStyle w:val="a"/>
+        <w:jc w:val="left"/>
+      </w:pPr>
+      <w:hyperlink r:id="rId31" w:history="1">
+        <w:r>
+          <w:rPr>
+            <w:rStyle w:val="Hyperlink"/>
+          </w:rPr>
+          <w:t>https://blog.dighty.com/trend/?idx=13272144&amp;bmode=view</w:t>
+        </w:r>
+      </w:hyperlink>
+    </w:p>
+    <w:p>
+      <w:pPr>
+        <w:pStyle w:val="a"/>
+        <w:jc w:val="left"/>
+      </w:pPr>
+    </w:p>
+    <w:p>
+      <w:pPr>
+        <w:pStyle w:val="a"/>
+        <w:jc w:val="left"/>
+      </w:pPr>
+      <w:r>
+        <w:rPr>
+          <w:rFonts w:hint="eastAsia"/>
+        </w:rPr>
+        <w:t>P</w:t>
+      </w:r>
+      <w:r>
+        <w:t xml:space="preserve">PT </w:t>
+      </w:r>
+      <w:r>
+        <w:rPr>
+          <w:rFonts w:hint="eastAsia"/>
+        </w:rPr>
+        <w:t>시장규모</w:t>
+      </w:r>
+      <w:r>
+        <w:rPr>
+          <w:rFonts w:hint="eastAsia"/>
+        </w:rPr>
+        <w:t xml:space="preserve"> </w:t>
+      </w:r>
+      <w:r>
+        <w:rPr>
+          <w:rFonts w:hint="eastAsia"/>
+        </w:rPr>
+        <w:t>양식</w:t>
+      </w:r>
+      <w:r>
+        <w:rPr>
+          <w:rFonts w:hint="eastAsia"/>
+        </w:rPr>
+        <w:t xml:space="preserve"> </w:t>
+      </w:r>
+      <w:r>
+        <w:rPr>
+          <w:rFonts w:hint="eastAsia"/>
+        </w:rPr>
+        <w:t>샘플</w:t>
+      </w:r>
+    </w:p>
+    <w:p>
+      <w:pPr>
+        <w:pStyle w:val="a"/>
+        <w:jc w:val="left"/>
+      </w:pPr>
+      <w:r>
+        <w:drawing>
+          <wp:inline distT="0" distB="0" distL="0" distR="0" wp14:anchorId="2F1184EB" wp14:editId="6620D600">
+            <wp:extent cx="4495800" cy="2201611"/>
+            <wp:effectExtent l="0" t="0" r="0" b="8255"/>
+            <wp:docPr id="4" name="Picture 4"/>
+            <wp:cNvGraphicFramePr>
+              <a:graphicFrameLocks xmlns:a="http://schemas.openxmlformats.org/drawingml/2006/main" noChangeAspect="1"/>
+            </wp:cNvGraphicFramePr>
+            <a:graphic xmlns:a="http://schemas.openxmlformats.org/drawingml/2006/main">
+              <a:graphicData uri="http://schemas.openxmlformats.org/drawingml/2006/picture">
+                <pic:pic xmlns:pic="http://schemas.openxmlformats.org/drawingml/2006/picture">
+                  <pic:nvPicPr>
+                    <pic:cNvPr id="1" name=""/>
+                    <pic:cNvPicPr/>
+                  </pic:nvPicPr>
+                  <pic:blipFill>
+                    <a:blip r:embed="rId32"/>
+                    <a:stretch>
+                      <a:fillRect/>
+                    </a:stretch>
+                  </pic:blipFill>
+                  <pic:spPr>
+                    <a:xfrm>
+                      <a:off x="0" y="0"/>
+                      <a:ext cx="4508861" cy="2208007"/>
+                    </a:xfrm>
+                    <a:prstGeom prst="rect">
+                      <a:avLst/>
+                    </a:prstGeom>
+                  </pic:spPr>
+                </pic:pic>
+              </a:graphicData>
+            </a:graphic>
+          </wp:inline>
+        </w:drawing>
+      </w:r>
+    </w:p>
+    <w:p>
+      <w:pPr>
+        <w:pStyle w:val="a"/>
+        <w:jc w:val="left"/>
+      </w:pPr>
+    </w:p>
+    <w:p>
+      <w:pPr>
+        <w:pStyle w:val="a"/>
+        <w:jc w:val="left"/>
+      </w:pPr>
+      <w:r>
+        <w:rPr>
+          <w:rFonts w:hint="eastAsia"/>
+        </w:rPr>
+        <w:t>P</w:t>
+      </w:r>
+      <w:r>
+        <w:t xml:space="preserve">PT </w:t>
+      </w:r>
+      <w:r>
+        <w:rPr>
+          <w:rFonts w:hint="eastAsia"/>
+        </w:rPr>
+        <w:t>발표</w:t>
+      </w:r>
+      <w:r>
+        <w:rPr>
+          <w:rFonts w:hint="eastAsia"/>
+        </w:rPr>
+        <w:t xml:space="preserve"> </w:t>
+      </w:r>
+      <w:r>
+        <w:rPr>
+          <w:rFonts w:hint="eastAsia"/>
+        </w:rPr>
+        <w:t>샘플</w:t>
+      </w:r>
+    </w:p>
+    <w:p>
+      <w:pPr>
+        <w:pStyle w:val="a"/>
+        <w:jc w:val="left"/>
+      </w:pPr>
+      <w:hyperlink r:id="rId33" w:history="1">
+        <w:r>
+          <w:rPr>
+            <w:rStyle w:val="Hyperlink"/>
+          </w:rPr>
+          <w:t>http://festival.u300.or.kr/cms/process/invest/view.asp?c_show_no=71&amp;c_check_no=64&amp;c_relation=809&amp;c_relation2=903&amp;c_team_no=3775&amp;c_festival_type=&amp;s_text=</w:t>
+        </w:r>
+      </w:hyperlink>
+    </w:p>
+    <w:p>
+      <w:pPr>
+        <w:pStyle w:val="a"/>
         <w:jc w:val="left"/>
         <w:rPr>
           <w:rFonts w:hint="eastAsia"/>
@@ -977,7 +3073,7 @@
   <w:abstractNum w:abstractNumId="1" w15:restartNumberingAfterBreak="0">
     <w:nsid w:val="576D3CF2"/>
     <w:multiLevelType w:val="hybridMultilevel"/>
-    <w:tmpl w:val="42DEA132"/>
+    <w:tmpl w:val="A754EE14"/>
     <w:lvl w:ilvl="0" w:tplc="04090001">
       <w:start w:val="1"/>
       <w:numFmt w:val="bullet"/>
@@ -1702,6 +3798,25 @@
       <w:u w:val="single"/>
     </w:rPr>
   </w:style>
+  <w:style w:type="table" w:styleId="TableGrid">
+    <w:name w:val="Table Grid"/>
+    <w:basedOn w:val="TableNormal"/>
+    <w:uiPriority w:val="39"/>
+    <w:rsid w:val="00A35D9D"/>
+    <w:pPr>
+      <w:spacing w:after="0" w:line="240" w:lineRule="auto"/>
+    </w:pPr>
+    <w:tblPr>
+      <w:tblBorders>
+        <w:top w:val="single" w:sz="4" w:space="0" w:color="auto"/>
+        <w:left w:val="single" w:sz="4" w:space="0" w:color="auto"/>
+        <w:bottom w:val="single" w:sz="4" w:space="0" w:color="auto"/>
+        <w:right w:val="single" w:sz="4" w:space="0" w:color="auto"/>
+        <w:insideH w:val="single" w:sz="4" w:space="0" w:color="auto"/>
+        <w:insideV w:val="single" w:sz="4" w:space="0" w:color="auto"/>
+      </w:tblBorders>
+    </w:tblPr>
+  </w:style>
 </w:styles>
 </file>
 

--- a/공유 자료 모음(논문, 학습자료 등)/기획서 출처정리.docx
+++ b/공유 자료 모음(논문, 학습자료 등)/기획서 출처정리.docx
@@ -1214,15 +1214,7 @@
           <w:b/>
           <w:bCs/>
         </w:rPr>
-        <w:t>경쟁제품</w:t>
-      </w:r>
-      <w:r>
-        <w:rPr>
-          <w:rFonts w:asciiTheme="majorHAnsi" w:eastAsiaTheme="majorHAnsi" w:hAnsiTheme="majorHAnsi"/>
-          <w:b/>
-          <w:bCs/>
-        </w:rPr>
-        <w:t>/기술/특허 분석</w:t>
+        <w:t>고객분석</w:t>
       </w:r>
     </w:p>
     <w:p>
@@ -1253,6 +1245,155 @@
           <w:t>http://kid.chosun.com/site/data/html_dir/2022/01/18/2022011802015.html</w:t>
         </w:r>
       </w:hyperlink>
+    </w:p>
+    <w:p>
+      <w:pPr>
+        <w:pStyle w:val="a"/>
+        <w:numPr>
+          <w:ilvl w:val="2"/>
+          <w:numId w:val="2"/>
+        </w:numPr>
+        <w:wordWrap/>
+        <w:jc w:val="left"/>
+        <w:rPr>
+          <w:rFonts w:asciiTheme="majorHAnsi" w:eastAsiaTheme="majorHAnsi" w:hAnsiTheme="majorHAnsi"/>
+        </w:rPr>
+      </w:pPr>
+      <w:hyperlink r:id="rId23" w:history="1">
+        <w:r>
+          <w:rPr>
+            <w:rStyle w:val="Hyperlink"/>
+            <w:rFonts w:asciiTheme="majorHAnsi" w:eastAsiaTheme="majorHAnsi" w:hAnsiTheme="majorHAnsi"/>
+          </w:rPr>
+          <w:t>http://www.taxtimes.co.kr/mobile/article.</w:t>
+        </w:r>
+        <w:r>
+          <w:rPr>
+            <w:rStyle w:val="Hyperlink"/>
+            <w:rFonts w:asciiTheme="majorHAnsi" w:eastAsiaTheme="majorHAnsi" w:hAnsiTheme="majorHAnsi"/>
+          </w:rPr>
+          <w:t>h</w:t>
+        </w:r>
+        <w:r>
+          <w:rPr>
+            <w:rStyle w:val="Hyperlink"/>
+            <w:rFonts w:asciiTheme="majorHAnsi" w:eastAsiaTheme="majorHAnsi" w:hAnsiTheme="majorHAnsi"/>
+          </w:rPr>
+          <w:t>tml?no=256114</w:t>
+        </w:r>
+      </w:hyperlink>
+    </w:p>
+    <w:p>
+      <w:pPr>
+        <w:pStyle w:val="a"/>
+        <w:numPr>
+          <w:ilvl w:val="2"/>
+          <w:numId w:val="2"/>
+        </w:numPr>
+        <w:wordWrap/>
+        <w:jc w:val="left"/>
+        <w:rPr>
+          <w:rFonts w:asciiTheme="majorHAnsi" w:eastAsiaTheme="majorHAnsi" w:hAnsiTheme="majorHAnsi"/>
+        </w:rPr>
+      </w:pPr>
+      <w:hyperlink r:id="rId24" w:history="1">
+        <w:r>
+          <w:rPr>
+            <w:rStyle w:val="Hyperlink"/>
+            <w:rFonts w:asciiTheme="majorHAnsi" w:eastAsiaTheme="majorHAnsi" w:hAnsiTheme="majorHAnsi"/>
+          </w:rPr>
+          <w:t>http://www.taxtimes.co.kr/mobile/arti</w:t>
+        </w:r>
+        <w:r>
+          <w:rPr>
+            <w:rStyle w:val="Hyperlink"/>
+            <w:rFonts w:asciiTheme="majorHAnsi" w:eastAsiaTheme="majorHAnsi" w:hAnsiTheme="majorHAnsi"/>
+          </w:rPr>
+          <w:t>c</w:t>
+        </w:r>
+        <w:r>
+          <w:rPr>
+            <w:rStyle w:val="Hyperlink"/>
+            <w:rFonts w:asciiTheme="majorHAnsi" w:eastAsiaTheme="majorHAnsi" w:hAnsiTheme="majorHAnsi"/>
+          </w:rPr>
+          <w:t>le.html?no=256114</w:t>
+        </w:r>
+      </w:hyperlink>
+    </w:p>
+    <w:p>
+      <w:pPr>
+        <w:pStyle w:val="a"/>
+        <w:numPr>
+          <w:ilvl w:val="1"/>
+          <w:numId w:val="2"/>
+        </w:numPr>
+        <w:wordWrap/>
+        <w:jc w:val="left"/>
+        <w:rPr>
+          <w:rFonts w:asciiTheme="majorHAnsi" w:eastAsiaTheme="majorHAnsi" w:hAnsiTheme="majorHAnsi"/>
+          <w:b/>
+          <w:bCs/>
+        </w:rPr>
+      </w:pPr>
+      <w:r>
+        <w:rPr>
+          <w:rFonts w:asciiTheme="majorHAnsi" w:eastAsiaTheme="majorHAnsi" w:hAnsiTheme="majorHAnsi" w:hint="eastAsia"/>
+          <w:b/>
+          <w:bCs/>
+        </w:rPr>
+        <w:t>시장분석</w:t>
+      </w:r>
+    </w:p>
+    <w:p>
+      <w:pPr>
+        <w:pStyle w:val="a"/>
+        <w:numPr>
+          <w:ilvl w:val="2"/>
+          <w:numId w:val="2"/>
+        </w:numPr>
+        <w:wordWrap/>
+        <w:jc w:val="left"/>
+        <w:rPr>
+          <w:rFonts w:asciiTheme="majorHAnsi" w:eastAsiaTheme="majorHAnsi" w:hAnsiTheme="majorHAnsi"/>
+        </w:rPr>
+      </w:pPr>
+      <w:hyperlink r:id="rId25" w:history="1">
+        <w:r>
+          <w:rPr>
+            <w:rStyle w:val="Hyperlink"/>
+            <w:rFonts w:asciiTheme="majorHAnsi" w:eastAsiaTheme="majorHAnsi" w:hAnsiTheme="majorHAnsi"/>
+          </w:rPr>
+          <w:t>https://www.yna.co.kr/vi</w:t>
+        </w:r>
+        <w:r>
+          <w:rPr>
+            <w:rStyle w:val="Hyperlink"/>
+            <w:rFonts w:asciiTheme="majorHAnsi" w:eastAsiaTheme="majorHAnsi" w:hAnsiTheme="majorHAnsi"/>
+          </w:rPr>
+          <w:t>e</w:t>
+        </w:r>
+        <w:r>
+          <w:rPr>
+            <w:rStyle w:val="Hyperlink"/>
+            <w:rFonts w:asciiTheme="majorHAnsi" w:eastAsiaTheme="majorHAnsi" w:hAnsiTheme="majorHAnsi"/>
+          </w:rPr>
+          <w:t>w/AKR20211024060500005</w:t>
+        </w:r>
+      </w:hyperlink>
+    </w:p>
+    <w:p>
+      <w:pPr>
+        <w:pStyle w:val="a"/>
+        <w:numPr>
+          <w:ilvl w:val="2"/>
+          <w:numId w:val="2"/>
+        </w:numPr>
+        <w:wordWrap/>
+        <w:jc w:val="left"/>
+        <w:rPr>
+          <w:rFonts w:asciiTheme="majorHAnsi" w:eastAsiaTheme="majorHAnsi" w:hAnsiTheme="majorHAnsi"/>
+        </w:rPr>
+      </w:pPr>
     </w:p>
     <w:p>
       <w:pPr>
@@ -1392,7 +1533,7 @@
                     <pic:cNvPicPr/>
                   </pic:nvPicPr>
                   <pic:blipFill>
-                    <a:blip r:embed="rId23"/>
+                    <a:blip r:embed="rId26"/>
                     <a:stretch>
                       <a:fillRect/>
                     </a:stretch>
@@ -1422,7 +1563,7 @@
         </w:numPr>
         <w:jc w:val="left"/>
       </w:pPr>
-      <w:hyperlink r:id="rId24" w:history="1">
+      <w:hyperlink r:id="rId27" w:history="1">
         <w:r>
           <w:rPr>
             <w:rStyle w:val="Hyperlink"/>
@@ -1444,7 +1585,7 @@
         </w:numPr>
         <w:spacing w:line="312" w:lineRule="auto"/>
       </w:pPr>
-      <w:hyperlink r:id="rId25" w:history="1">
+      <w:hyperlink r:id="rId28" w:history="1">
         <w:r>
           <w:rPr>
             <w:rStyle w:val="Hyperlink"/>
@@ -1471,7 +1612,7 @@
           <w:bCs/>
         </w:rPr>
       </w:pPr>
-      <w:hyperlink r:id="rId26" w:history="1">
+      <w:hyperlink r:id="rId29" w:history="1">
         <w:r>
           <w:rPr>
             <w:rStyle w:val="Hyperlink"/>
@@ -1515,7 +1656,7 @@
           <w:numId w:val="2"/>
         </w:numPr>
       </w:pPr>
-      <w:hyperlink r:id="rId27" w:history="1">
+      <w:hyperlink r:id="rId30" w:history="1">
         <w:r>
           <w:rPr>
             <w:rStyle w:val="Hyperlink"/>
@@ -1577,7 +1718,7 @@
                     </pic:cNvPicPr>
                   </pic:nvPicPr>
                   <pic:blipFill>
-                    <a:blip r:embed="rId28">
+                    <a:blip r:embed="rId31">
                       <a:extLst>
                         <a:ext uri="{28A0092B-C50C-407E-A947-70E740481C1C}">
                           <a14:useLocalDpi xmlns:a14="http://schemas.microsoft.com/office/drawing/2010/main" val="0"/>
@@ -2696,7 +2837,7 @@
               <w:pStyle w:val="a"/>
               <w:jc w:val="center"/>
             </w:pPr>
-            <w:hyperlink r:id="rId29" w:history="1">
+            <w:hyperlink r:id="rId32" w:history="1">
               <w:r>
                 <w:rPr>
                   <w:rStyle w:val="Hyperlink"/>
@@ -2744,7 +2885,7 @@
                     </pic:cNvPicPr>
                   </pic:nvPicPr>
                   <pic:blipFill>
-                    <a:blip r:embed="rId30">
+                    <a:blip r:embed="rId33">
                       <a:extLst>
                         <a:ext uri="{28A0092B-C50C-407E-A947-70E740481C1C}">
                           <a14:useLocalDpi xmlns:a14="http://schemas.microsoft.com/office/drawing/2010/main" val="0"/>
@@ -2781,7 +2922,7 @@
         <w:pStyle w:val="a"/>
         <w:jc w:val="left"/>
       </w:pPr>
-      <w:hyperlink r:id="rId31" w:history="1">
+      <w:hyperlink r:id="rId34" w:history="1">
         <w:r>
           <w:rPr>
             <w:rStyle w:val="Hyperlink"/>
@@ -2863,7 +3004,7 @@
                     <pic:cNvPicPr/>
                   </pic:nvPicPr>
                   <pic:blipFill>
-                    <a:blip r:embed="rId32"/>
+                    <a:blip r:embed="rId35"/>
                     <a:stretch>
                       <a:fillRect/>
                     </a:stretch>
@@ -2928,7 +3069,7 @@
         <w:pStyle w:val="a"/>
         <w:jc w:val="left"/>
       </w:pPr>
-      <w:hyperlink r:id="rId33" w:history="1">
+      <w:hyperlink r:id="rId36" w:history="1">
         <w:r>
           <w:rPr>
             <w:rStyle w:val="Hyperlink"/>
